--- a/note/并发编程的艺术.docx
+++ b/note/并发编程的艺术.docx
@@ -26,36 +26,19 @@
     </w:p>
     <w:p>
       <w:pPr>
-        <w:pStyle w:val="2"/>
-        <w:spacing w:before="20" w:after="20" w:line="240" w:lineRule="auto"/>
-        <w:ind w:left="573" w:hanging="573"/>
-        <w:rPr>
-          <w:rFonts w:ascii="楷体" w:eastAsia="楷体" w:hAnsi="楷体" w:cs="楷体"/>
-          <w:b w:val="0"/>
-          <w:sz w:val="30"/>
-          <w:szCs w:val="30"/>
-        </w:rPr>
-      </w:pPr>
-      <w:r>
-        <w:rPr>
-          <w:rFonts w:ascii="楷体" w:eastAsia="楷体" w:hAnsi="楷体" w:cs="楷体" w:hint="eastAsia"/>
-          <w:b w:val="0"/>
-          <w:sz w:val="30"/>
-          <w:szCs w:val="30"/>
-        </w:rPr>
-        <w:t>测试上下文切换次数和时长</w:t>
-      </w:r>
-    </w:p>
-    <w:p>
+        <w:rPr>
+          <w:rFonts w:hint="eastAsia"/>
+        </w:rPr>
+      </w:pPr>
       <w:r>
         <w:rPr>
           <w:noProof/>
         </w:rPr>
         <w:drawing>
-          <wp:inline distT="0" distB="0" distL="0" distR="0" wp14:anchorId="59908DE8" wp14:editId="1209CA6B">
-            <wp:extent cx="10873740" cy="1185565"/>
-            <wp:effectExtent l="0" t="0" r="3810" b="0"/>
-            <wp:docPr id="6" name="图片 6"/>
+          <wp:inline distT="0" distB="0" distL="0" distR="0" wp14:anchorId="70083D4A" wp14:editId="6BC6E336">
+            <wp:extent cx="10842229" cy="5425440"/>
+            <wp:effectExtent l="0" t="0" r="0" b="3810"/>
+            <wp:docPr id="20" name="图片 20"/>
             <wp:cNvGraphicFramePr>
               <a:graphicFrameLocks xmlns:a="http://schemas.openxmlformats.org/drawingml/2006/main" noChangeAspect="1"/>
             </wp:cNvGraphicFramePr>
@@ -75,7 +58,7 @@
                   <pic:spPr>
                     <a:xfrm>
                       <a:off x="0" y="0"/>
-                      <a:ext cx="11021188" cy="1201641"/>
+                      <a:ext cx="10854210" cy="5431435"/>
                     </a:xfrm>
                     <a:prstGeom prst="rect">
                       <a:avLst/>
@@ -107,97 +90,7 @@
           <w:sz w:val="30"/>
           <w:szCs w:val="30"/>
         </w:rPr>
-        <w:t>减少上下文切换</w:t>
-      </w:r>
-      <w:r>
-        <w:rPr>
-          <w:rFonts w:ascii="楷体" w:eastAsia="楷体" w:hAnsi="楷体" w:cs="楷体" w:hint="eastAsia"/>
-          <w:b w:val="0"/>
-          <w:sz w:val="30"/>
-          <w:szCs w:val="30"/>
-        </w:rPr>
-        <w:t>-使用最少线程</w:t>
-      </w:r>
-      <w:r>
-        <w:rPr>
-          <w:rFonts w:ascii="楷体" w:eastAsia="楷体" w:hAnsi="楷体" w:cs="楷体" w:hint="eastAsia"/>
-          <w:b w:val="0"/>
-          <w:sz w:val="30"/>
-          <w:szCs w:val="30"/>
-        </w:rPr>
-        <w:t>实战</w:t>
-      </w:r>
-    </w:p>
-    <w:p>
-      <w:pPr>
-        <w:pStyle w:val="3"/>
-        <w:numPr>
-          <w:ilvl w:val="2"/>
-          <w:numId w:val="1"/>
-        </w:numPr>
-        <w:spacing w:beforeLines="50" w:before="156" w:afterLines="50" w:after="156" w:line="440" w:lineRule="exact"/>
-        <w:rPr>
-          <w:rFonts w:ascii="楷体" w:eastAsia="楷体" w:hAnsi="楷体" w:cs="楷体"/>
-          <w:b w:val="0"/>
-          <w:sz w:val="28"/>
-          <w:szCs w:val="28"/>
-        </w:rPr>
-      </w:pPr>
-      <w:r>
-        <w:rPr>
-          <w:rFonts w:ascii="楷体" w:eastAsia="楷体" w:hAnsi="楷体" w:cs="楷体" w:hint="eastAsia"/>
-          <w:b w:val="0"/>
-          <w:sz w:val="28"/>
-          <w:szCs w:val="28"/>
-        </w:rPr>
-        <w:t>用jstack命令</w:t>
-      </w:r>
-      <w:r>
-        <w:rPr>
-          <w:rFonts w:ascii="楷体" w:eastAsia="楷体" w:hAnsi="楷体" w:cs="楷体" w:hint="eastAsia"/>
-          <w:b w:val="0"/>
-          <w:sz w:val="28"/>
-          <w:szCs w:val="28"/>
-        </w:rPr>
-        <w:t>dump</w:t>
-      </w:r>
-      <w:r>
-        <w:rPr>
-          <w:rFonts w:ascii="楷体" w:eastAsia="楷体" w:hAnsi="楷体" w:cs="楷体" w:hint="eastAsia"/>
-          <w:b w:val="0"/>
-          <w:sz w:val="28"/>
-          <w:szCs w:val="28"/>
-        </w:rPr>
-        <w:t>线程</w:t>
-      </w:r>
-      <w:r>
-        <w:rPr>
-          <w:rFonts w:ascii="楷体" w:eastAsia="楷体" w:hAnsi="楷体" w:cs="楷体" w:hint="eastAsia"/>
-          <w:b w:val="0"/>
-          <w:sz w:val="28"/>
-          <w:szCs w:val="28"/>
-        </w:rPr>
-        <w:t>信息</w:t>
-      </w:r>
-    </w:p>
-    <w:p>
-      <w:r>
-        <w:rPr>
-          <w:rFonts w:ascii="楷体" w:eastAsia="楷体" w:hAnsi="楷体" w:cs="楷体"/>
-        </w:rPr>
-        <w:t xml:space="preserve">jstack </w:t>
-      </w:r>
-      <w:r>
-        <w:rPr>
-          <w:rFonts w:ascii="楷体" w:eastAsia="楷体" w:hAnsi="楷体" w:cs="楷体"/>
-        </w:rPr>
-        <w:t>15436</w:t>
-      </w:r>
-      <w:r>
-        <w:rPr>
-          <w:rFonts w:ascii="楷体" w:eastAsia="楷体" w:hAnsi="楷体" w:cs="楷体"/>
-        </w:rPr>
-        <w:t xml:space="preserve"> &gt; /home/znmobile/tomcat/dumpthreadinfo</w:t>
+        <w:t>测试上下文切换次数和时长</w:t>
       </w:r>
     </w:p>
     <w:p>
@@ -206,10 +99,10 @@
           <w:noProof/>
         </w:rPr>
         <w:drawing>
-          <wp:inline distT="0" distB="0" distL="0" distR="0" wp14:anchorId="0F235EBA" wp14:editId="1B70895E">
-            <wp:extent cx="10858839" cy="3299460"/>
-            <wp:effectExtent l="0" t="0" r="0" b="0"/>
-            <wp:docPr id="1" name="图片 1"/>
+          <wp:inline distT="0" distB="0" distL="0" distR="0" wp14:anchorId="59908DE8" wp14:editId="1209CA6B">
+            <wp:extent cx="10873740" cy="1185565"/>
+            <wp:effectExtent l="0" t="0" r="3810" b="0"/>
+            <wp:docPr id="6" name="图片 6"/>
             <wp:cNvGraphicFramePr>
               <a:graphicFrameLocks xmlns:a="http://schemas.openxmlformats.org/drawingml/2006/main" noChangeAspect="1"/>
             </wp:cNvGraphicFramePr>
@@ -229,7 +122,7 @@
                   <pic:spPr>
                     <a:xfrm>
                       <a:off x="0" y="0"/>
-                      <a:ext cx="10862882" cy="3300689"/>
+                      <a:ext cx="11021188" cy="1201641"/>
                     </a:xfrm>
                     <a:prstGeom prst="rect">
                       <a:avLst/>
@@ -244,6 +137,46 @@
     </w:p>
     <w:p>
       <w:pPr>
+        <w:pStyle w:val="2"/>
+        <w:spacing w:before="20" w:after="20" w:line="240" w:lineRule="auto"/>
+        <w:ind w:left="573" w:hanging="573"/>
+        <w:rPr>
+          <w:rFonts w:ascii="楷体" w:eastAsia="楷体" w:hAnsi="楷体" w:cs="楷体"/>
+          <w:b w:val="0"/>
+          <w:sz w:val="30"/>
+          <w:szCs w:val="30"/>
+        </w:rPr>
+      </w:pPr>
+      <w:r>
+        <w:rPr>
+          <w:rFonts w:ascii="楷体" w:eastAsia="楷体" w:hAnsi="楷体" w:cs="楷体" w:hint="eastAsia"/>
+          <w:b w:val="0"/>
+          <w:sz w:val="30"/>
+          <w:szCs w:val="30"/>
+        </w:rPr>
+        <w:t>减少上下文切换</w:t>
+      </w:r>
+      <w:r>
+        <w:rPr>
+          <w:rFonts w:ascii="楷体" w:eastAsia="楷体" w:hAnsi="楷体" w:cs="楷体" w:hint="eastAsia"/>
+          <w:b w:val="0"/>
+          <w:sz w:val="30"/>
+          <w:szCs w:val="30"/>
+        </w:rPr>
+        <w:t>-使用最少线程</w:t>
+      </w:r>
+      <w:r>
+        <w:rPr>
+          <w:rFonts w:ascii="楷体" w:eastAsia="楷体" w:hAnsi="楷体" w:cs="楷体" w:hint="eastAsia"/>
+          <w:b w:val="0"/>
+          <w:sz w:val="30"/>
+          <w:szCs w:val="30"/>
+        </w:rPr>
+        <w:t>实战</w:t>
+      </w:r>
+    </w:p>
+    <w:p>
+      <w:pPr>
         <w:pStyle w:val="3"/>
         <w:numPr>
           <w:ilvl w:val="2"/>
@@ -264,49 +197,66 @@
           <w:sz w:val="28"/>
           <w:szCs w:val="28"/>
         </w:rPr>
-        <w:t>统计所有线程都在什么状态</w:t>
-      </w:r>
-    </w:p>
-    <w:p>
-      <w:pPr>
-        <w:rPr>
-          <w:rFonts w:ascii="楷体" w:eastAsia="楷体" w:hAnsi="楷体" w:cs="楷体"/>
-        </w:rPr>
-      </w:pPr>
-      <w:r>
-        <w:rPr>
-          <w:rFonts w:ascii="楷体" w:eastAsia="楷体" w:hAnsi="楷体" w:cs="楷体"/>
-        </w:rPr>
-        <w:t xml:space="preserve">grep java.lang.Thread.State dumpthreadinfo  | awk '{print $2$3$4$5}' | sort | uniq </w:t>
-      </w:r>
-      <w:r>
-        <w:rPr>
-          <w:rFonts w:ascii="楷体" w:eastAsia="楷体" w:hAnsi="楷体" w:cs="楷体"/>
-        </w:rPr>
-        <w:t>–</w:t>
-      </w:r>
-      <w:r>
-        <w:rPr>
-          <w:rFonts w:ascii="楷体" w:eastAsia="楷体" w:hAnsi="楷体" w:cs="楷体"/>
-        </w:rPr>
-        <w:t>c</w:t>
-      </w:r>
-    </w:p>
-    <w:p>
-      <w:pPr>
-        <w:rPr>
-          <w:rFonts w:ascii="楷体" w:eastAsia="楷体" w:hAnsi="楷体" w:cs="楷体"/>
-        </w:rPr>
-      </w:pPr>
+        <w:t>用jstack命令</w:t>
+      </w:r>
+      <w:r>
+        <w:rPr>
+          <w:rFonts w:ascii="楷体" w:eastAsia="楷体" w:hAnsi="楷体" w:cs="楷体" w:hint="eastAsia"/>
+          <w:b w:val="0"/>
+          <w:sz w:val="28"/>
+          <w:szCs w:val="28"/>
+        </w:rPr>
+        <w:t>dump</w:t>
+      </w:r>
+      <w:r>
+        <w:rPr>
+          <w:rFonts w:ascii="楷体" w:eastAsia="楷体" w:hAnsi="楷体" w:cs="楷体" w:hint="eastAsia"/>
+          <w:b w:val="0"/>
+          <w:sz w:val="28"/>
+          <w:szCs w:val="28"/>
+        </w:rPr>
+        <w:t>线程</w:t>
+      </w:r>
+      <w:r>
+        <w:rPr>
+          <w:rFonts w:ascii="楷体" w:eastAsia="楷体" w:hAnsi="楷体" w:cs="楷体" w:hint="eastAsia"/>
+          <w:b w:val="0"/>
+          <w:sz w:val="28"/>
+          <w:szCs w:val="28"/>
+        </w:rPr>
+        <w:t>信息</w:t>
+      </w:r>
+    </w:p>
+    <w:p>
+      <w:r>
+        <w:rPr>
+          <w:rFonts w:ascii="楷体" w:eastAsia="楷体" w:hAnsi="楷体" w:cs="楷体"/>
+        </w:rPr>
+        <w:t xml:space="preserve">jstack </w:t>
+      </w:r>
+      <w:r>
+        <w:rPr>
+          <w:rFonts w:ascii="楷体" w:eastAsia="楷体" w:hAnsi="楷体" w:cs="楷体"/>
+        </w:rPr>
+        <w:t>15436</w:t>
+      </w:r>
+      <w:r>
+        <w:rPr>
+          <w:rFonts w:ascii="楷体" w:eastAsia="楷体" w:hAnsi="楷体" w:cs="楷体"/>
+        </w:rPr>
+        <w:t xml:space="preserve"> &gt; /home/znmobile/tomcat/dumpthreadinfo</w:t>
+      </w:r>
+    </w:p>
+    <w:p>
       <w:r>
         <w:rPr>
           <w:noProof/>
         </w:rPr>
         <w:drawing>
-          <wp:inline distT="0" distB="0" distL="0" distR="0" wp14:anchorId="5ADE2D39" wp14:editId="138E7CD5">
-            <wp:extent cx="10896600" cy="1295400"/>
+          <wp:inline distT="0" distB="0" distL="0" distR="0" wp14:anchorId="0F235EBA" wp14:editId="1B70895E">
+            <wp:extent cx="10858839" cy="3299460"/>
             <wp:effectExtent l="0" t="0" r="0" b="0"/>
-            <wp:docPr id="4" name="图片 4"/>
+            <wp:docPr id="1" name="图片 1"/>
             <wp:cNvGraphicFramePr>
               <a:graphicFrameLocks xmlns:a="http://schemas.openxmlformats.org/drawingml/2006/main" noChangeAspect="1"/>
             </wp:cNvGraphicFramePr>
@@ -326,7 +276,7 @@
                   <pic:spPr>
                     <a:xfrm>
                       <a:off x="0" y="0"/>
-                      <a:ext cx="10896600" cy="1295400"/>
+                      <a:ext cx="10862882" cy="3300689"/>
                     </a:xfrm>
                     <a:prstGeom prst="rect">
                       <a:avLst/>
@@ -361,32 +311,49 @@
           <w:sz w:val="28"/>
           <w:szCs w:val="28"/>
         </w:rPr>
-        <w:t>查看WAITING的线程在干什么</w:t>
-      </w:r>
-    </w:p>
-    <w:p>
-      <w:pPr>
-        <w:rPr>
-          <w:rFonts w:ascii="楷体" w:eastAsia="楷体" w:hAnsi="楷体" w:cs="楷体"/>
-        </w:rPr>
-      </w:pPr>
-      <w:r>
-        <w:rPr>
-          <w:rFonts w:ascii="楷体" w:eastAsia="楷体" w:hAnsi="楷体" w:cs="楷体" w:hint="eastAsia"/>
-        </w:rPr>
-        <w:t>可以通过减少配置文件中，默认创建的线程数，来避免大量空闲线程存在。</w:t>
-      </w:r>
-    </w:p>
-    <w:p>
+        <w:t>统计所有线程都在什么状态</w:t>
+      </w:r>
+    </w:p>
+    <w:p>
+      <w:pPr>
+        <w:rPr>
+          <w:rFonts w:ascii="楷体" w:eastAsia="楷体" w:hAnsi="楷体" w:cs="楷体"/>
+        </w:rPr>
+      </w:pPr>
+      <w:r>
+        <w:rPr>
+          <w:rFonts w:ascii="楷体" w:eastAsia="楷体" w:hAnsi="楷体" w:cs="楷体"/>
+        </w:rPr>
+        <w:t xml:space="preserve">grep java.lang.Thread.State dumpthreadinfo  | awk '{print $2$3$4$5}' | sort | uniq </w:t>
+      </w:r>
+      <w:r>
+        <w:rPr>
+          <w:rFonts w:ascii="楷体" w:eastAsia="楷体" w:hAnsi="楷体" w:cs="楷体"/>
+        </w:rPr>
+        <w:t>–</w:t>
+      </w:r>
+      <w:r>
+        <w:rPr>
+          <w:rFonts w:ascii="楷体" w:eastAsia="楷体" w:hAnsi="楷体" w:cs="楷体"/>
+        </w:rPr>
+        <w:t>c</w:t>
+      </w:r>
+    </w:p>
+    <w:p>
+      <w:pPr>
+        <w:rPr>
+          <w:rFonts w:ascii="楷体" w:eastAsia="楷体" w:hAnsi="楷体" w:cs="楷体"/>
+        </w:rPr>
+      </w:pPr>
       <w:r>
         <w:rPr>
           <w:noProof/>
         </w:rPr>
         <w:drawing>
-          <wp:inline distT="0" distB="0" distL="0" distR="0" wp14:anchorId="53ED556E" wp14:editId="5A02E377">
-            <wp:extent cx="10915857" cy="3439160"/>
-            <wp:effectExtent l="0" t="0" r="0" b="8890"/>
-            <wp:docPr id="5" name="图片 5"/>
+          <wp:inline distT="0" distB="0" distL="0" distR="0" wp14:anchorId="5ADE2D39" wp14:editId="138E7CD5">
+            <wp:extent cx="10896600" cy="1295400"/>
+            <wp:effectExtent l="0" t="0" r="0" b="0"/>
+            <wp:docPr id="4" name="图片 4"/>
             <wp:cNvGraphicFramePr>
               <a:graphicFrameLocks xmlns:a="http://schemas.openxmlformats.org/drawingml/2006/main" noChangeAspect="1"/>
             </wp:cNvGraphicFramePr>
@@ -406,7 +373,7 @@
                   <pic:spPr>
                     <a:xfrm>
                       <a:off x="0" y="0"/>
-                      <a:ext cx="11008889" cy="3468471"/>
+                      <a:ext cx="10896600" cy="1295400"/>
                     </a:xfrm>
                     <a:prstGeom prst="rect">
                       <a:avLst/>
@@ -421,33 +388,40 @@
     </w:p>
     <w:p>
       <w:pPr>
-        <w:pStyle w:val="2"/>
-        <w:spacing w:before="20" w:after="20" w:line="240" w:lineRule="auto"/>
-        <w:ind w:left="573" w:hanging="573"/>
-        <w:rPr>
-          <w:rFonts w:ascii="楷体" w:eastAsia="楷体" w:hAnsi="楷体" w:cs="楷体"/>
-          <w:b w:val="0"/>
-          <w:sz w:val="30"/>
-          <w:szCs w:val="30"/>
-        </w:rPr>
-      </w:pPr>
-      <w:r>
-        <w:rPr>
-          <w:rFonts w:ascii="楷体" w:eastAsia="楷体" w:hAnsi="楷体" w:cs="楷体" w:hint="eastAsia"/>
-          <w:b w:val="0"/>
-          <w:sz w:val="30"/>
-          <w:szCs w:val="30"/>
-        </w:rPr>
-        <w:t>代码</w:t>
-      </w:r>
-      <w:r>
-        <w:rPr>
-          <w:rFonts w:ascii="楷体" w:eastAsia="楷体" w:hAnsi="楷体" w:cs="楷体" w:hint="eastAsia"/>
-          <w:b w:val="0"/>
-          <w:sz w:val="30"/>
-          <w:szCs w:val="30"/>
-        </w:rPr>
-        <w:t>模拟死锁并观察是哪里发生死锁</w:t>
+        <w:pStyle w:val="3"/>
+        <w:numPr>
+          <w:ilvl w:val="2"/>
+          <w:numId w:val="1"/>
+        </w:numPr>
+        <w:spacing w:beforeLines="50" w:before="156" w:afterLines="50" w:after="156" w:line="440" w:lineRule="exact"/>
+        <w:rPr>
+          <w:rFonts w:ascii="楷体" w:eastAsia="楷体" w:hAnsi="楷体" w:cs="楷体"/>
+          <w:b w:val="0"/>
+          <w:sz w:val="28"/>
+          <w:szCs w:val="28"/>
+        </w:rPr>
+      </w:pPr>
+      <w:r>
+        <w:rPr>
+          <w:rFonts w:ascii="楷体" w:eastAsia="楷体" w:hAnsi="楷体" w:cs="楷体" w:hint="eastAsia"/>
+          <w:b w:val="0"/>
+          <w:sz w:val="28"/>
+          <w:szCs w:val="28"/>
+        </w:rPr>
+        <w:t>查看WAITING的线程在干什么</w:t>
+      </w:r>
+    </w:p>
+    <w:p>
+      <w:pPr>
+        <w:rPr>
+          <w:rFonts w:ascii="楷体" w:eastAsia="楷体" w:hAnsi="楷体" w:cs="楷体"/>
+        </w:rPr>
+      </w:pPr>
+      <w:r>
+        <w:rPr>
+          <w:rFonts w:ascii="楷体" w:eastAsia="楷体" w:hAnsi="楷体" w:cs="楷体" w:hint="eastAsia"/>
+        </w:rPr>
+        <w:t>可以通过减少配置文件中，默认创建的线程数，来避免大量空闲线程存在。</w:t>
       </w:r>
     </w:p>
     <w:p>
@@ -456,10 +430,10 @@
           <w:noProof/>
         </w:rPr>
         <w:drawing>
-          <wp:inline distT="0" distB="0" distL="0" distR="0" wp14:anchorId="4B94C36E" wp14:editId="79D93342">
-            <wp:extent cx="10934700" cy="4947589"/>
-            <wp:effectExtent l="0" t="0" r="0" b="5715"/>
-            <wp:docPr id="7" name="图片 7"/>
+          <wp:inline distT="0" distB="0" distL="0" distR="0" wp14:anchorId="53ED556E" wp14:editId="5A02E377">
+            <wp:extent cx="10915857" cy="3439160"/>
+            <wp:effectExtent l="0" t="0" r="0" b="8890"/>
+            <wp:docPr id="5" name="图片 5"/>
             <wp:cNvGraphicFramePr>
               <a:graphicFrameLocks xmlns:a="http://schemas.openxmlformats.org/drawingml/2006/main" noChangeAspect="1"/>
             </wp:cNvGraphicFramePr>
@@ -479,7 +453,7 @@
                   <pic:spPr>
                     <a:xfrm>
                       <a:off x="0" y="0"/>
-                      <a:ext cx="10987865" cy="4971644"/>
+                      <a:ext cx="11008889" cy="3468471"/>
                     </a:xfrm>
                     <a:prstGeom prst="rect">
                       <a:avLst/>
@@ -494,28 +468,6 @@
     </w:p>
     <w:p>
       <w:pPr>
-        <w:pStyle w:val="1"/>
-        <w:spacing w:before="40" w:after="40" w:line="240" w:lineRule="auto"/>
-        <w:ind w:left="431" w:hanging="431"/>
-        <w:rPr>
-          <w:rFonts w:ascii="楷体" w:eastAsia="楷体" w:hAnsi="楷体" w:cs="楷体"/>
-          <w:b w:val="0"/>
-          <w:sz w:val="32"/>
-          <w:szCs w:val="32"/>
-        </w:rPr>
-      </w:pPr>
-      <w:r>
-        <w:rPr>
-          <w:rFonts w:ascii="楷体" w:eastAsia="楷体" w:hAnsi="楷体" w:cs="楷体" w:hint="eastAsia"/>
-          <w:b w:val="0"/>
-          <w:sz w:val="32"/>
-          <w:szCs w:val="32"/>
-        </w:rPr>
-        <w:t>Java并发机制的底层实现原理</w:t>
-      </w:r>
-    </w:p>
-    <w:p>
-      <w:pPr>
         <w:pStyle w:val="2"/>
         <w:spacing w:before="20" w:after="20" w:line="240" w:lineRule="auto"/>
         <w:ind w:left="573" w:hanging="573"/>
@@ -533,7 +485,7 @@
           <w:sz w:val="30"/>
           <w:szCs w:val="30"/>
         </w:rPr>
-        <w:t>volatile</w:t>
+        <w:t>代码</w:t>
       </w:r>
       <w:r>
         <w:rPr>
@@ -542,59 +494,7 @@
           <w:sz w:val="30"/>
           <w:szCs w:val="30"/>
         </w:rPr>
-        <w:t>的应用</w:t>
-      </w:r>
-    </w:p>
-    <w:p>
-      <w:pPr>
-        <w:pStyle w:val="3"/>
-        <w:numPr>
-          <w:ilvl w:val="2"/>
-          <w:numId w:val="1"/>
-        </w:numPr>
-        <w:spacing w:beforeLines="50" w:before="156" w:afterLines="50" w:after="156" w:line="440" w:lineRule="exact"/>
-        <w:rPr>
-          <w:rFonts w:ascii="楷体" w:eastAsia="楷体" w:hAnsi="楷体" w:cs="楷体" w:hint="eastAsia"/>
-          <w:b w:val="0"/>
-          <w:sz w:val="28"/>
-          <w:szCs w:val="28"/>
-        </w:rPr>
-      </w:pPr>
-      <w:r>
-        <w:rPr>
-          <w:rFonts w:ascii="楷体" w:eastAsia="楷体" w:hAnsi="楷体" w:cs="楷体" w:hint="eastAsia"/>
-          <w:b w:val="0"/>
-          <w:sz w:val="28"/>
-          <w:szCs w:val="28"/>
-        </w:rPr>
-        <w:t>java</w:t>
-      </w:r>
-      <w:r>
-        <w:rPr>
-          <w:rFonts w:ascii="楷体" w:eastAsia="楷体" w:hAnsi="楷体" w:cs="楷体" w:hint="eastAsia"/>
-          <w:b w:val="0"/>
-          <w:sz w:val="28"/>
-          <w:szCs w:val="28"/>
-        </w:rPr>
-        <w:t>并发</w:t>
-      </w:r>
-      <w:r>
-        <w:rPr>
-          <w:rFonts w:ascii="楷体" w:eastAsia="楷体" w:hAnsi="楷体" w:cs="楷体" w:hint="eastAsia"/>
-          <w:b w:val="0"/>
-          <w:sz w:val="28"/>
-          <w:szCs w:val="28"/>
-        </w:rPr>
-        <w:t>依赖和CPU</w:t>
-      </w:r>
-      <w:r>
-        <w:rPr>
-          <w:rFonts w:ascii="楷体" w:eastAsia="楷体" w:hAnsi="楷体" w:cs="楷体" w:hint="eastAsia"/>
-          <w:b w:val="0"/>
-          <w:sz w:val="28"/>
-          <w:szCs w:val="28"/>
-        </w:rPr>
-        <w:t>术语</w:t>
+        <w:t>模拟死锁并观察是哪里发生死锁</w:t>
       </w:r>
     </w:p>
     <w:p>
@@ -603,10 +503,10 @@
           <w:noProof/>
         </w:rPr>
         <w:drawing>
-          <wp:inline distT="0" distB="0" distL="0" distR="0" wp14:anchorId="7D75100A" wp14:editId="7CFCC79E">
-            <wp:extent cx="11014920" cy="5082540"/>
-            <wp:effectExtent l="0" t="0" r="0" b="3810"/>
-            <wp:docPr id="9" name="图片 9"/>
+          <wp:inline distT="0" distB="0" distL="0" distR="0" wp14:anchorId="4B94C36E" wp14:editId="79D93342">
+            <wp:extent cx="10934700" cy="4947589"/>
+            <wp:effectExtent l="0" t="0" r="0" b="5715"/>
+            <wp:docPr id="7" name="图片 7"/>
             <wp:cNvGraphicFramePr>
               <a:graphicFrameLocks xmlns:a="http://schemas.openxmlformats.org/drawingml/2006/main" noChangeAspect="1"/>
             </wp:cNvGraphicFramePr>
@@ -626,7 +526,7 @@
                   <pic:spPr>
                     <a:xfrm>
                       <a:off x="0" y="0"/>
-                      <a:ext cx="11028272" cy="5088701"/>
+                      <a:ext cx="10987865" cy="4971644"/>
                     </a:xfrm>
                     <a:prstGeom prst="rect">
                       <a:avLst/>
@@ -641,6 +541,59 @@
     </w:p>
     <w:p>
       <w:pPr>
+        <w:pStyle w:val="1"/>
+        <w:spacing w:before="40" w:after="40" w:line="240" w:lineRule="auto"/>
+        <w:ind w:left="431" w:hanging="431"/>
+        <w:rPr>
+          <w:rFonts w:ascii="楷体" w:eastAsia="楷体" w:hAnsi="楷体" w:cs="楷体"/>
+          <w:b w:val="0"/>
+          <w:sz w:val="32"/>
+          <w:szCs w:val="32"/>
+        </w:rPr>
+      </w:pPr>
+      <w:r>
+        <w:rPr>
+          <w:rFonts w:ascii="楷体" w:eastAsia="楷体" w:hAnsi="楷体" w:cs="楷体" w:hint="eastAsia"/>
+          <w:b w:val="0"/>
+          <w:sz w:val="32"/>
+          <w:szCs w:val="32"/>
+        </w:rPr>
+        <w:t>Java并发机制的底层实现原理</w:t>
+      </w:r>
+    </w:p>
+    <w:p>
+      <w:pPr>
+        <w:pStyle w:val="2"/>
+        <w:spacing w:before="20" w:after="20" w:line="240" w:lineRule="auto"/>
+        <w:ind w:left="573" w:hanging="573"/>
+        <w:rPr>
+          <w:rFonts w:ascii="楷体" w:eastAsia="楷体" w:hAnsi="楷体" w:cs="楷体"/>
+          <w:b w:val="0"/>
+          <w:sz w:val="30"/>
+          <w:szCs w:val="30"/>
+        </w:rPr>
+      </w:pPr>
+      <w:r>
+        <w:rPr>
+          <w:rFonts w:ascii="楷体" w:eastAsia="楷体" w:hAnsi="楷体" w:cs="楷体" w:hint="eastAsia"/>
+          <w:b w:val="0"/>
+          <w:sz w:val="30"/>
+          <w:szCs w:val="30"/>
+        </w:rPr>
+        <w:t>volatile</w:t>
+      </w:r>
+      <w:r>
+        <w:rPr>
+          <w:rFonts w:ascii="楷体" w:eastAsia="楷体" w:hAnsi="楷体" w:cs="楷体" w:hint="eastAsia"/>
+          <w:b w:val="0"/>
+          <w:sz w:val="30"/>
+          <w:szCs w:val="30"/>
+        </w:rPr>
+        <w:t>的应用</w:t>
+      </w:r>
+    </w:p>
+    <w:p>
+      <w:pPr>
         <w:pStyle w:val="3"/>
         <w:numPr>
           <w:ilvl w:val="2"/>
@@ -648,7 +601,7 @@
         </w:numPr>
         <w:spacing w:beforeLines="50" w:before="156" w:afterLines="50" w:after="156" w:line="440" w:lineRule="exact"/>
         <w:rPr>
-          <w:rFonts w:ascii="楷体" w:eastAsia="楷体" w:hAnsi="楷体" w:cs="楷体" w:hint="eastAsia"/>
+          <w:rFonts w:ascii="楷体" w:eastAsia="楷体" w:hAnsi="楷体" w:cs="楷体"/>
           <w:b w:val="0"/>
           <w:sz w:val="28"/>
           <w:szCs w:val="28"/>
@@ -661,7 +614,34 @@
           <w:sz w:val="28"/>
           <w:szCs w:val="28"/>
         </w:rPr>
-        <w:t>volatile的实现原理</w:t>
+        <w:t>java</w:t>
+      </w:r>
+      <w:r>
+        <w:rPr>
+          <w:rFonts w:ascii="楷体" w:eastAsia="楷体" w:hAnsi="楷体" w:cs="楷体" w:hint="eastAsia"/>
+          <w:b w:val="0"/>
+          <w:sz w:val="28"/>
+          <w:szCs w:val="28"/>
+        </w:rPr>
+        <w:t>并发</w:t>
+      </w:r>
+      <w:r>
+        <w:rPr>
+          <w:rFonts w:ascii="楷体" w:eastAsia="楷体" w:hAnsi="楷体" w:cs="楷体" w:hint="eastAsia"/>
+          <w:b w:val="0"/>
+          <w:sz w:val="28"/>
+          <w:szCs w:val="28"/>
+        </w:rPr>
+        <w:t>依赖和CPU</w:t>
+      </w:r>
+      <w:r>
+        <w:rPr>
+          <w:rFonts w:ascii="楷体" w:eastAsia="楷体" w:hAnsi="楷体" w:cs="楷体" w:hint="eastAsia"/>
+          <w:b w:val="0"/>
+          <w:sz w:val="28"/>
+          <w:szCs w:val="28"/>
+        </w:rPr>
+        <w:t>术语</w:t>
       </w:r>
     </w:p>
     <w:p>
@@ -670,10 +650,10 @@
           <w:noProof/>
         </w:rPr>
         <w:drawing>
-          <wp:inline distT="0" distB="0" distL="0" distR="0" wp14:anchorId="061A33DF" wp14:editId="3AA8DC53">
-            <wp:extent cx="11020351" cy="5522595"/>
-            <wp:effectExtent l="0" t="0" r="0" b="1905"/>
-            <wp:docPr id="3" name="图片 3"/>
+          <wp:inline distT="0" distB="0" distL="0" distR="0" wp14:anchorId="7D75100A" wp14:editId="7CFCC79E">
+            <wp:extent cx="11014920" cy="5082540"/>
+            <wp:effectExtent l="0" t="0" r="0" b="3810"/>
+            <wp:docPr id="9" name="图片 9"/>
             <wp:cNvGraphicFramePr>
               <a:graphicFrameLocks xmlns:a="http://schemas.openxmlformats.org/drawingml/2006/main" noChangeAspect="1"/>
             </wp:cNvGraphicFramePr>
@@ -693,7 +673,7 @@
                   <pic:spPr>
                     <a:xfrm>
                       <a:off x="0" y="0"/>
-                      <a:ext cx="11040379" cy="5532632"/>
+                      <a:ext cx="11028272" cy="5088701"/>
                     </a:xfrm>
                     <a:prstGeom prst="rect">
                       <a:avLst/>
@@ -715,7 +695,7 @@
         </w:numPr>
         <w:spacing w:beforeLines="50" w:before="156" w:afterLines="50" w:after="156" w:line="440" w:lineRule="exact"/>
         <w:rPr>
-          <w:rFonts w:ascii="楷体" w:eastAsia="楷体" w:hAnsi="楷体" w:cs="楷体" w:hint="eastAsia"/>
+          <w:rFonts w:ascii="楷体" w:eastAsia="楷体" w:hAnsi="楷体" w:cs="楷体"/>
           <w:b w:val="0"/>
           <w:sz w:val="28"/>
           <w:szCs w:val="28"/>
@@ -728,19 +708,8 @@
           <w:sz w:val="28"/>
           <w:szCs w:val="28"/>
         </w:rPr>
-        <w:t>volatile</w:t>
-      </w:r>
-      <w:r>
-        <w:rPr>
-          <w:rFonts w:ascii="楷体" w:eastAsia="楷体" w:hAnsi="楷体" w:cs="楷体" w:hint="eastAsia"/>
-          <w:b w:val="0"/>
-          <w:sz w:val="28"/>
-          <w:szCs w:val="28"/>
-        </w:rPr>
-        <w:t>的优化</w:t>
-      </w:r>
-      <w:bookmarkStart w:id="0" w:name="_GoBack"/>
-      <w:bookmarkEnd w:id="0"/>
+        <w:t>volatile的实现原理</w:t>
+      </w:r>
     </w:p>
     <w:p>
       <w:r>
@@ -748,10 +717,10 @@
           <w:noProof/>
         </w:rPr>
         <w:drawing>
-          <wp:inline distT="0" distB="0" distL="0" distR="0" wp14:anchorId="72B166C4" wp14:editId="00B98372">
-            <wp:extent cx="11026140" cy="1768501"/>
-            <wp:effectExtent l="0" t="0" r="3810" b="3175"/>
-            <wp:docPr id="8" name="图片 8"/>
+          <wp:inline distT="0" distB="0" distL="0" distR="0" wp14:anchorId="061A33DF" wp14:editId="3AA8DC53">
+            <wp:extent cx="11020351" cy="5522595"/>
+            <wp:effectExtent l="0" t="0" r="0" b="1905"/>
+            <wp:docPr id="3" name="图片 3"/>
             <wp:cNvGraphicFramePr>
               <a:graphicFrameLocks xmlns:a="http://schemas.openxmlformats.org/drawingml/2006/main" noChangeAspect="1"/>
             </wp:cNvGraphicFramePr>
@@ -771,7 +740,7 @@
                   <pic:spPr>
                     <a:xfrm>
                       <a:off x="0" y="0"/>
-                      <a:ext cx="11137382" cy="1786343"/>
+                      <a:ext cx="11040379" cy="5532632"/>
                     </a:xfrm>
                     <a:prstGeom prst="rect">
                       <a:avLst/>
@@ -784,29 +753,6 @@
         </w:drawing>
       </w:r>
     </w:p>
-    <w:p/>
-    <w:p>
-      <w:pPr>
-        <w:pStyle w:val="2"/>
-        <w:spacing w:before="20" w:after="20" w:line="240" w:lineRule="auto"/>
-        <w:ind w:left="573" w:hanging="573"/>
-        <w:rPr>
-          <w:rFonts w:ascii="楷体" w:eastAsia="楷体" w:hAnsi="楷体" w:cs="楷体"/>
-          <w:b w:val="0"/>
-          <w:sz w:val="30"/>
-          <w:szCs w:val="30"/>
-        </w:rPr>
-      </w:pPr>
-      <w:r>
-        <w:rPr>
-          <w:rFonts w:ascii="楷体" w:eastAsia="楷体" w:hAnsi="楷体" w:cs="楷体" w:hint="eastAsia"/>
-          <w:b w:val="0"/>
-          <w:sz w:val="30"/>
-          <w:szCs w:val="30"/>
-        </w:rPr>
-        <w:t>synchronized的实现原理与应用</w:t>
-      </w:r>
-    </w:p>
     <w:p>
       <w:pPr>
         <w:pStyle w:val="3"/>
@@ -816,7 +762,7 @@
         </w:numPr>
         <w:spacing w:beforeLines="50" w:before="156" w:afterLines="50" w:after="156" w:line="440" w:lineRule="exact"/>
         <w:rPr>
-          <w:rFonts w:ascii="楷体" w:eastAsia="楷体" w:hAnsi="楷体" w:cs="楷体" w:hint="eastAsia"/>
+          <w:rFonts w:ascii="楷体" w:eastAsia="楷体" w:hAnsi="楷体" w:cs="楷体"/>
           <w:b w:val="0"/>
           <w:sz w:val="28"/>
           <w:szCs w:val="28"/>
@@ -829,7 +775,7 @@
           <w:sz w:val="28"/>
           <w:szCs w:val="28"/>
         </w:rPr>
-        <w:t>对象头</w:t>
+        <w:t>volatile的优化</w:t>
       </w:r>
     </w:p>
     <w:p>
@@ -838,10 +784,10 @@
           <w:noProof/>
         </w:rPr>
         <w:drawing>
-          <wp:inline distT="0" distB="0" distL="0" distR="0" wp14:anchorId="1C466092" wp14:editId="6339818F">
-            <wp:extent cx="11056620" cy="4318586"/>
-            <wp:effectExtent l="0" t="0" r="0" b="6350"/>
-            <wp:docPr id="11" name="图片 11"/>
+          <wp:inline distT="0" distB="0" distL="0" distR="0" wp14:anchorId="72B166C4" wp14:editId="00B98372">
+            <wp:extent cx="11026140" cy="1768501"/>
+            <wp:effectExtent l="0" t="0" r="3810" b="3175"/>
+            <wp:docPr id="8" name="图片 8"/>
             <wp:cNvGraphicFramePr>
               <a:graphicFrameLocks xmlns:a="http://schemas.openxmlformats.org/drawingml/2006/main" noChangeAspect="1"/>
             </wp:cNvGraphicFramePr>
@@ -861,7 +807,7 @@
                   <pic:spPr>
                     <a:xfrm>
                       <a:off x="0" y="0"/>
-                      <a:ext cx="11092035" cy="4332419"/>
+                      <a:ext cx="11137382" cy="1786343"/>
                     </a:xfrm>
                     <a:prstGeom prst="rect">
                       <a:avLst/>
@@ -874,21 +820,64 @@
         </w:drawing>
       </w:r>
     </w:p>
-    <w:p>
-      <w:pPr>
-        <w:rPr>
-          <w:rFonts w:hint="eastAsia"/>
-        </w:rPr>
-      </w:pPr>
+    <w:p/>
+    <w:p>
+      <w:pPr>
+        <w:pStyle w:val="2"/>
+        <w:spacing w:before="20" w:after="20" w:line="240" w:lineRule="auto"/>
+        <w:ind w:left="573" w:hanging="573"/>
+        <w:rPr>
+          <w:rFonts w:ascii="楷体" w:eastAsia="楷体" w:hAnsi="楷体" w:cs="楷体"/>
+          <w:b w:val="0"/>
+          <w:sz w:val="30"/>
+          <w:szCs w:val="30"/>
+        </w:rPr>
+      </w:pPr>
+      <w:r>
+        <w:rPr>
+          <w:rFonts w:ascii="楷体" w:eastAsia="楷体" w:hAnsi="楷体" w:cs="楷体" w:hint="eastAsia"/>
+          <w:b w:val="0"/>
+          <w:sz w:val="30"/>
+          <w:szCs w:val="30"/>
+        </w:rPr>
+        <w:t>synchronized的实现原理与应用</w:t>
+      </w:r>
+    </w:p>
+    <w:p>
+      <w:pPr>
+        <w:pStyle w:val="3"/>
+        <w:numPr>
+          <w:ilvl w:val="2"/>
+          <w:numId w:val="1"/>
+        </w:numPr>
+        <w:spacing w:beforeLines="50" w:before="156" w:afterLines="50" w:after="156" w:line="440" w:lineRule="exact"/>
+        <w:rPr>
+          <w:rFonts w:ascii="楷体" w:eastAsia="楷体" w:hAnsi="楷体" w:cs="楷体"/>
+          <w:b w:val="0"/>
+          <w:sz w:val="28"/>
+          <w:szCs w:val="28"/>
+        </w:rPr>
+      </w:pPr>
+      <w:r>
+        <w:rPr>
+          <w:rFonts w:ascii="楷体" w:eastAsia="楷体" w:hAnsi="楷体" w:cs="楷体" w:hint="eastAsia"/>
+          <w:b w:val="0"/>
+          <w:sz w:val="28"/>
+          <w:szCs w:val="28"/>
+        </w:rPr>
+        <w:t>对象头</w:t>
+      </w:r>
+    </w:p>
+    <w:p>
       <w:r>
         <w:rPr>
           <w:noProof/>
         </w:rPr>
         <w:drawing>
-          <wp:inline distT="0" distB="0" distL="0" distR="0" wp14:anchorId="216F8AA8" wp14:editId="6A28EC4A">
-            <wp:extent cx="11087100" cy="2663503"/>
-            <wp:effectExtent l="0" t="0" r="0" b="3810"/>
-            <wp:docPr id="12" name="图片 12"/>
+          <wp:inline distT="0" distB="0" distL="0" distR="0" wp14:anchorId="1C466092" wp14:editId="6339818F">
+            <wp:extent cx="11056620" cy="4318586"/>
+            <wp:effectExtent l="0" t="0" r="0" b="6350"/>
+            <wp:docPr id="11" name="图片 11"/>
             <wp:cNvGraphicFramePr>
               <a:graphicFrameLocks xmlns:a="http://schemas.openxmlformats.org/drawingml/2006/main" noChangeAspect="1"/>
             </wp:cNvGraphicFramePr>
@@ -908,7 +897,7 @@
                   <pic:spPr>
                     <a:xfrm>
                       <a:off x="0" y="0"/>
-                      <a:ext cx="11181561" cy="2686196"/>
+                      <a:ext cx="11092035" cy="4332419"/>
                     </a:xfrm>
                     <a:prstGeom prst="rect">
                       <a:avLst/>
@@ -927,10 +916,10 @@
           <w:noProof/>
         </w:rPr>
         <w:drawing>
-          <wp:inline distT="0" distB="0" distL="0" distR="0" wp14:anchorId="3F1E03C4" wp14:editId="27A222EA">
-            <wp:extent cx="11079480" cy="4441838"/>
-            <wp:effectExtent l="0" t="0" r="7620" b="0"/>
-            <wp:docPr id="13" name="图片 13"/>
+          <wp:inline distT="0" distB="0" distL="0" distR="0" wp14:anchorId="216F8AA8" wp14:editId="6A28EC4A">
+            <wp:extent cx="11087100" cy="2663503"/>
+            <wp:effectExtent l="0" t="0" r="0" b="3810"/>
+            <wp:docPr id="12" name="图片 12"/>
             <wp:cNvGraphicFramePr>
               <a:graphicFrameLocks xmlns:a="http://schemas.openxmlformats.org/drawingml/2006/main" noChangeAspect="1"/>
             </wp:cNvGraphicFramePr>
@@ -950,7 +939,7 @@
                   <pic:spPr>
                     <a:xfrm>
                       <a:off x="0" y="0"/>
-                      <a:ext cx="11099911" cy="4450029"/>
+                      <a:ext cx="11181561" cy="2686196"/>
                     </a:xfrm>
                     <a:prstGeom prst="rect">
                       <a:avLst/>
@@ -964,40 +953,15 @@
       </w:r>
     </w:p>
     <w:p>
-      <w:pPr>
-        <w:pStyle w:val="3"/>
-        <w:numPr>
-          <w:ilvl w:val="2"/>
-          <w:numId w:val="1"/>
-        </w:numPr>
-        <w:spacing w:beforeLines="50" w:before="156" w:afterLines="50" w:after="156" w:line="440" w:lineRule="exact"/>
-        <w:rPr>
-          <w:rFonts w:ascii="楷体" w:eastAsia="楷体" w:hAnsi="楷体" w:cs="楷体"/>
-          <w:b w:val="0"/>
-          <w:sz w:val="28"/>
-          <w:szCs w:val="28"/>
-        </w:rPr>
-      </w:pPr>
-      <w:r>
-        <w:rPr>
-          <w:rFonts w:ascii="楷体" w:eastAsia="楷体" w:hAnsi="楷体" w:cs="楷体" w:hint="eastAsia"/>
-          <w:b w:val="0"/>
-          <w:sz w:val="28"/>
-          <w:szCs w:val="28"/>
-        </w:rPr>
-        <w:t>锁的升级与对比</w:t>
-      </w:r>
-    </w:p>
-    <w:p>
       <w:r>
         <w:rPr>
           <w:noProof/>
         </w:rPr>
         <w:drawing>
-          <wp:inline distT="0" distB="0" distL="0" distR="0" wp14:anchorId="4C9C33F8" wp14:editId="6C751760">
-            <wp:extent cx="11104316" cy="6118704"/>
-            <wp:effectExtent l="0" t="0" r="1905" b="0"/>
-            <wp:docPr id="14" name="图片 14"/>
+          <wp:inline distT="0" distB="0" distL="0" distR="0" wp14:anchorId="3F1E03C4" wp14:editId="27A222EA">
+            <wp:extent cx="11079480" cy="4441838"/>
+            <wp:effectExtent l="0" t="0" r="7620" b="0"/>
+            <wp:docPr id="13" name="图片 13"/>
             <wp:cNvGraphicFramePr>
               <a:graphicFrameLocks xmlns:a="http://schemas.openxmlformats.org/drawingml/2006/main" noChangeAspect="1"/>
             </wp:cNvGraphicFramePr>
@@ -1017,7 +981,7 @@
                   <pic:spPr>
                     <a:xfrm>
                       <a:off x="0" y="0"/>
-                      <a:ext cx="11119387" cy="6127009"/>
+                      <a:ext cx="11099911" cy="4450029"/>
                     </a:xfrm>
                     <a:prstGeom prst="rect">
                       <a:avLst/>
@@ -1032,19 +996,39 @@
     </w:p>
     <w:p>
       <w:pPr>
-        <w:rPr>
-          <w:rFonts w:hint="eastAsia"/>
-        </w:rPr>
-      </w:pPr>
+        <w:pStyle w:val="3"/>
+        <w:numPr>
+          <w:ilvl w:val="2"/>
+          <w:numId w:val="1"/>
+        </w:numPr>
+        <w:spacing w:beforeLines="50" w:before="156" w:afterLines="50" w:after="156" w:line="440" w:lineRule="exact"/>
+        <w:rPr>
+          <w:rFonts w:ascii="楷体" w:eastAsia="楷体" w:hAnsi="楷体" w:cs="楷体"/>
+          <w:b w:val="0"/>
+          <w:sz w:val="28"/>
+          <w:szCs w:val="28"/>
+        </w:rPr>
+      </w:pPr>
+      <w:r>
+        <w:rPr>
+          <w:rFonts w:ascii="楷体" w:eastAsia="楷体" w:hAnsi="楷体" w:cs="楷体" w:hint="eastAsia"/>
+          <w:b w:val="0"/>
+          <w:sz w:val="28"/>
+          <w:szCs w:val="28"/>
+        </w:rPr>
+        <w:t>锁的升级与对比</w:t>
+      </w:r>
+    </w:p>
+    <w:p>
       <w:r>
         <w:rPr>
           <w:noProof/>
         </w:rPr>
         <w:drawing>
-          <wp:inline distT="0" distB="0" distL="0" distR="0" wp14:anchorId="28A459D2" wp14:editId="05E00129">
-            <wp:extent cx="11102340" cy="3100276"/>
-            <wp:effectExtent l="0" t="0" r="3810" b="5080"/>
-            <wp:docPr id="15" name="图片 15"/>
+          <wp:inline distT="0" distB="0" distL="0" distR="0" wp14:anchorId="4C9C33F8" wp14:editId="6C751760">
+            <wp:extent cx="11104316" cy="6118704"/>
+            <wp:effectExtent l="0" t="0" r="1905" b="0"/>
+            <wp:docPr id="14" name="图片 14"/>
             <wp:cNvGraphicFramePr>
               <a:graphicFrameLocks xmlns:a="http://schemas.openxmlformats.org/drawingml/2006/main" noChangeAspect="1"/>
             </wp:cNvGraphicFramePr>
@@ -1064,7 +1048,7 @@
                   <pic:spPr>
                     <a:xfrm>
                       <a:off x="0" y="0"/>
-                      <a:ext cx="11120576" cy="3105368"/>
+                      <a:ext cx="11119387" cy="6127009"/>
                     </a:xfrm>
                     <a:prstGeom prst="rect">
                       <a:avLst/>
@@ -1078,20 +1062,15 @@
       </w:r>
     </w:p>
     <w:p>
-      <w:pPr>
-        <w:rPr>
-          <w:rFonts w:hint="eastAsia"/>
-        </w:rPr>
-      </w:pPr>
       <w:r>
         <w:rPr>
           <w:noProof/>
         </w:rPr>
         <w:drawing>
-          <wp:inline distT="0" distB="0" distL="0" distR="0" wp14:anchorId="1672E746" wp14:editId="2B436EDA">
-            <wp:extent cx="11117580" cy="4203359"/>
-            <wp:effectExtent l="0" t="0" r="7620" b="6985"/>
-            <wp:docPr id="17" name="图片 17"/>
+          <wp:inline distT="0" distB="0" distL="0" distR="0" wp14:anchorId="28A459D2" wp14:editId="05E00129">
+            <wp:extent cx="11102340" cy="3100276"/>
+            <wp:effectExtent l="0" t="0" r="3810" b="5080"/>
+            <wp:docPr id="15" name="图片 15"/>
             <wp:cNvGraphicFramePr>
               <a:graphicFrameLocks xmlns:a="http://schemas.openxmlformats.org/drawingml/2006/main" noChangeAspect="1"/>
             </wp:cNvGraphicFramePr>
@@ -1111,6 +1090,48 @@
                   <pic:spPr>
                     <a:xfrm>
                       <a:off x="0" y="0"/>
+                      <a:ext cx="11120576" cy="3105368"/>
+                    </a:xfrm>
+                    <a:prstGeom prst="rect">
+                      <a:avLst/>
+                    </a:prstGeom>
+                  </pic:spPr>
+                </pic:pic>
+              </a:graphicData>
+            </a:graphic>
+          </wp:inline>
+        </w:drawing>
+      </w:r>
+    </w:p>
+    <w:p>
+      <w:r>
+        <w:rPr>
+          <w:noProof/>
+        </w:rPr>
+        <w:drawing>
+          <wp:inline distT="0" distB="0" distL="0" distR="0" wp14:anchorId="1672E746" wp14:editId="2B436EDA">
+            <wp:extent cx="11117580" cy="4203359"/>
+            <wp:effectExtent l="0" t="0" r="7620" b="6985"/>
+            <wp:docPr id="17" name="图片 17"/>
+            <wp:cNvGraphicFramePr>
+              <a:graphicFrameLocks xmlns:a="http://schemas.openxmlformats.org/drawingml/2006/main" noChangeAspect="1"/>
+            </wp:cNvGraphicFramePr>
+            <a:graphic xmlns:a="http://schemas.openxmlformats.org/drawingml/2006/main">
+              <a:graphicData uri="http://schemas.openxmlformats.org/drawingml/2006/picture">
+                <pic:pic xmlns:pic="http://schemas.openxmlformats.org/drawingml/2006/picture">
+                  <pic:nvPicPr>
+                    <pic:cNvPr id="1" name=""/>
+                    <pic:cNvPicPr/>
+                  </pic:nvPicPr>
+                  <pic:blipFill>
+                    <a:blip r:embed="rId22"/>
+                    <a:stretch>
+                      <a:fillRect/>
+                    </a:stretch>
+                  </pic:blipFill>
+                  <pic:spPr>
+                    <a:xfrm>
+                      <a:off x="0" y="0"/>
                       <a:ext cx="11140553" cy="4212045"/>
                     </a:xfrm>
                     <a:prstGeom prst="rect">
@@ -1147,6 +1168,121 @@
       </w:r>
     </w:p>
     <w:p>
+      <w:r>
+        <w:rPr>
+          <w:noProof/>
+        </w:rPr>
+        <w:drawing>
+          <wp:inline distT="0" distB="0" distL="0" distR="0" wp14:anchorId="6DB286FB" wp14:editId="05948463">
+            <wp:extent cx="11102340" cy="5819005"/>
+            <wp:effectExtent l="0" t="0" r="3810" b="0"/>
+            <wp:docPr id="2" name="图片 2"/>
+            <wp:cNvGraphicFramePr>
+              <a:graphicFrameLocks xmlns:a="http://schemas.openxmlformats.org/drawingml/2006/main" noChangeAspect="1"/>
+            </wp:cNvGraphicFramePr>
+            <a:graphic xmlns:a="http://schemas.openxmlformats.org/drawingml/2006/main">
+              <a:graphicData uri="http://schemas.openxmlformats.org/drawingml/2006/picture">
+                <pic:pic xmlns:pic="http://schemas.openxmlformats.org/drawingml/2006/picture">
+                  <pic:nvPicPr>
+                    <pic:cNvPr id="1" name=""/>
+                    <pic:cNvPicPr/>
+                  </pic:nvPicPr>
+                  <pic:blipFill>
+                    <a:blip r:embed="rId23"/>
+                    <a:stretch>
+                      <a:fillRect/>
+                    </a:stretch>
+                  </pic:blipFill>
+                  <pic:spPr>
+                    <a:xfrm>
+                      <a:off x="0" y="0"/>
+                      <a:ext cx="11118317" cy="5827379"/>
+                    </a:xfrm>
+                    <a:prstGeom prst="rect">
+                      <a:avLst/>
+                    </a:prstGeom>
+                  </pic:spPr>
+                </pic:pic>
+              </a:graphicData>
+            </a:graphic>
+          </wp:inline>
+        </w:drawing>
+      </w:r>
+    </w:p>
+    <w:p>
+      <w:r>
+        <w:rPr>
+          <w:noProof/>
+        </w:rPr>
+        <w:drawing>
+          <wp:inline distT="0" distB="0" distL="0" distR="0" wp14:anchorId="652E5BD1" wp14:editId="3585625F">
+            <wp:extent cx="11079480" cy="4114396"/>
+            <wp:effectExtent l="0" t="0" r="7620" b="635"/>
+            <wp:docPr id="10" name="图片 10"/>
+            <wp:cNvGraphicFramePr>
+              <a:graphicFrameLocks xmlns:a="http://schemas.openxmlformats.org/drawingml/2006/main" noChangeAspect="1"/>
+            </wp:cNvGraphicFramePr>
+            <a:graphic xmlns:a="http://schemas.openxmlformats.org/drawingml/2006/main">
+              <a:graphicData uri="http://schemas.openxmlformats.org/drawingml/2006/picture">
+                <pic:pic xmlns:pic="http://schemas.openxmlformats.org/drawingml/2006/picture">
+                  <pic:nvPicPr>
+                    <pic:cNvPr id="1" name=""/>
+                    <pic:cNvPicPr/>
+                  </pic:nvPicPr>
+                  <pic:blipFill>
+                    <a:blip r:embed="rId24"/>
+                    <a:stretch>
+                      <a:fillRect/>
+                    </a:stretch>
+                  </pic:blipFill>
+                  <pic:spPr>
+                    <a:xfrm>
+                      <a:off x="0" y="0"/>
+                      <a:ext cx="11097318" cy="4121020"/>
+                    </a:xfrm>
+                    <a:prstGeom prst="rect">
+                      <a:avLst/>
+                    </a:prstGeom>
+                  </pic:spPr>
+                </pic:pic>
+              </a:graphicData>
+            </a:graphic>
+          </wp:inline>
+        </w:drawing>
+      </w:r>
+    </w:p>
+    <w:p>
+      <w:pPr>
+        <w:pStyle w:val="2"/>
+        <w:spacing w:before="20" w:after="20" w:line="240" w:lineRule="auto"/>
+        <w:ind w:left="573" w:hanging="573"/>
+        <w:rPr>
+          <w:rFonts w:ascii="楷体" w:eastAsia="楷体" w:hAnsi="楷体" w:cs="楷体"/>
+          <w:b w:val="0"/>
+          <w:sz w:val="30"/>
+          <w:szCs w:val="30"/>
+        </w:rPr>
+      </w:pPr>
+      <w:r>
+        <w:rPr>
+          <w:rFonts w:ascii="楷体" w:eastAsia="楷体" w:hAnsi="楷体" w:cs="楷体" w:hint="eastAsia"/>
+          <w:b w:val="0"/>
+          <w:sz w:val="30"/>
+          <w:szCs w:val="30"/>
+        </w:rPr>
+        <w:t>Java内存模型</w:t>
+      </w:r>
+      <w:r>
+        <w:rPr>
+          <w:rFonts w:ascii="楷体" w:eastAsia="楷体" w:hAnsi="楷体" w:cs="楷体"/>
+          <w:b w:val="0"/>
+          <w:sz w:val="30"/>
+          <w:szCs w:val="30"/>
+        </w:rPr>
+        <w:t xml:space="preserve"> </w:t>
+      </w:r>
+    </w:p>
+    <w:p>
       <w:pPr>
         <w:pStyle w:val="3"/>
         <w:numPr>
@@ -1163,20 +1299,217 @@
       </w:pPr>
       <w:r>
         <w:rPr>
-          <w:rFonts w:ascii="楷体" w:eastAsia="楷体" w:hAnsi="楷体" w:cs="楷体" w:hint="eastAsia"/>
+          <w:rFonts w:ascii="楷体" w:eastAsia="楷体" w:hAnsi="楷体" w:cs="楷体"/>
           <w:b w:val="0"/>
           <w:sz w:val="28"/>
           <w:szCs w:val="28"/>
         </w:rPr>
-        <w:t>Xxx</w:t>
-      </w:r>
-    </w:p>
-    <w:p>
-      <w:pPr>
-        <w:rPr>
-          <w:rFonts w:hint="eastAsia"/>
-        </w:rPr>
-      </w:pPr>
+        <w:t>J</w:t>
+      </w:r>
+      <w:r>
+        <w:rPr>
+          <w:rFonts w:ascii="楷体" w:eastAsia="楷体" w:hAnsi="楷体" w:cs="楷体" w:hint="eastAsia"/>
+          <w:b w:val="0"/>
+          <w:sz w:val="28"/>
+          <w:szCs w:val="28"/>
+        </w:rPr>
+        <w:t>ava内存模型的基础</w:t>
+      </w:r>
+    </w:p>
+    <w:p>
+      <w:r>
+        <w:rPr>
+          <w:noProof/>
+        </w:rPr>
+        <w:drawing>
+          <wp:inline distT="0" distB="0" distL="0" distR="0" wp14:anchorId="4D257363" wp14:editId="36DC522B">
+            <wp:extent cx="11109960" cy="5481176"/>
+            <wp:effectExtent l="0" t="0" r="0" b="5715"/>
+            <wp:docPr id="16" name="图片 16"/>
+            <wp:cNvGraphicFramePr>
+              <a:graphicFrameLocks xmlns:a="http://schemas.openxmlformats.org/drawingml/2006/main" noChangeAspect="1"/>
+            </wp:cNvGraphicFramePr>
+            <a:graphic xmlns:a="http://schemas.openxmlformats.org/drawingml/2006/main">
+              <a:graphicData uri="http://schemas.openxmlformats.org/drawingml/2006/picture">
+                <pic:pic xmlns:pic="http://schemas.openxmlformats.org/drawingml/2006/picture">
+                  <pic:nvPicPr>
+                    <pic:cNvPr id="1" name=""/>
+                    <pic:cNvPicPr/>
+                  </pic:nvPicPr>
+                  <pic:blipFill>
+                    <a:blip r:embed="rId25"/>
+                    <a:stretch>
+                      <a:fillRect/>
+                    </a:stretch>
+                  </pic:blipFill>
+                  <pic:spPr>
+                    <a:xfrm>
+                      <a:off x="0" y="0"/>
+                      <a:ext cx="11123057" cy="5487638"/>
+                    </a:xfrm>
+                    <a:prstGeom prst="rect">
+                      <a:avLst/>
+                    </a:prstGeom>
+                  </pic:spPr>
+                </pic:pic>
+              </a:graphicData>
+            </a:graphic>
+          </wp:inline>
+        </w:drawing>
+      </w:r>
+    </w:p>
+    <w:p>
+      <w:r>
+        <w:rPr>
+          <w:noProof/>
+        </w:rPr>
+        <w:drawing>
+          <wp:inline distT="0" distB="0" distL="0" distR="0" wp14:anchorId="0EBC4B7B" wp14:editId="1D62420E">
+            <wp:extent cx="11109960" cy="2851229"/>
+            <wp:effectExtent l="0" t="0" r="0" b="6350"/>
+            <wp:docPr id="18" name="图片 18"/>
+            <wp:cNvGraphicFramePr>
+              <a:graphicFrameLocks xmlns:a="http://schemas.openxmlformats.org/drawingml/2006/main" noChangeAspect="1"/>
+            </wp:cNvGraphicFramePr>
+            <a:graphic xmlns:a="http://schemas.openxmlformats.org/drawingml/2006/main">
+              <a:graphicData uri="http://schemas.openxmlformats.org/drawingml/2006/picture">
+                <pic:pic xmlns:pic="http://schemas.openxmlformats.org/drawingml/2006/picture">
+                  <pic:nvPicPr>
+                    <pic:cNvPr id="1" name=""/>
+                    <pic:cNvPicPr/>
+                  </pic:nvPicPr>
+                  <pic:blipFill>
+                    <a:blip r:embed="rId26"/>
+                    <a:stretch>
+                      <a:fillRect/>
+                    </a:stretch>
+                  </pic:blipFill>
+                  <pic:spPr>
+                    <a:xfrm>
+                      <a:off x="0" y="0"/>
+                      <a:ext cx="11139002" cy="2858682"/>
+                    </a:xfrm>
+                    <a:prstGeom prst="rect">
+                      <a:avLst/>
+                    </a:prstGeom>
+                  </pic:spPr>
+                </pic:pic>
+              </a:graphicData>
+            </a:graphic>
+          </wp:inline>
+        </w:drawing>
+      </w:r>
+    </w:p>
+    <w:p>
+      <w:r>
+        <w:rPr>
+          <w:noProof/>
+        </w:rPr>
+        <w:drawing>
+          <wp:inline distT="0" distB="0" distL="0" distR="0" wp14:anchorId="2EB8BE84" wp14:editId="5919A7F2">
+            <wp:extent cx="11094720" cy="6436706"/>
+            <wp:effectExtent l="0" t="0" r="0" b="2540"/>
+            <wp:docPr id="19" name="图片 19"/>
+            <wp:cNvGraphicFramePr>
+              <a:graphicFrameLocks xmlns:a="http://schemas.openxmlformats.org/drawingml/2006/main" noChangeAspect="1"/>
+            </wp:cNvGraphicFramePr>
+            <a:graphic xmlns:a="http://schemas.openxmlformats.org/drawingml/2006/main">
+              <a:graphicData uri="http://schemas.openxmlformats.org/drawingml/2006/picture">
+                <pic:pic xmlns:pic="http://schemas.openxmlformats.org/drawingml/2006/picture">
+                  <pic:nvPicPr>
+                    <pic:cNvPr id="1" name=""/>
+                    <pic:cNvPicPr/>
+                  </pic:nvPicPr>
+                  <pic:blipFill>
+                    <a:blip r:embed="rId27"/>
+                    <a:stretch>
+                      <a:fillRect/>
+                    </a:stretch>
+                  </pic:blipFill>
+                  <pic:spPr>
+                    <a:xfrm>
+                      <a:off x="0" y="0"/>
+                      <a:ext cx="11103801" cy="6441974"/>
+                    </a:xfrm>
+                    <a:prstGeom prst="rect">
+                      <a:avLst/>
+                    </a:prstGeom>
+                  </pic:spPr>
+                </pic:pic>
+              </a:graphicData>
+            </a:graphic>
+          </wp:inline>
+        </w:drawing>
+      </w:r>
+    </w:p>
+    <w:p>
+      <w:pPr>
+        <w:pStyle w:val="3"/>
+        <w:numPr>
+          <w:ilvl w:val="2"/>
+          <w:numId w:val="1"/>
+        </w:numPr>
+        <w:spacing w:beforeLines="50" w:before="156" w:afterLines="50" w:after="156" w:line="440" w:lineRule="exact"/>
+        <w:rPr>
+          <w:rFonts w:ascii="楷体" w:eastAsia="楷体" w:hAnsi="楷体" w:cs="楷体"/>
+          <w:b w:val="0"/>
+          <w:sz w:val="28"/>
+          <w:szCs w:val="28"/>
+        </w:rPr>
+      </w:pPr>
+      <w:r>
+        <w:rPr>
+          <w:rFonts w:ascii="楷体" w:eastAsia="楷体" w:hAnsi="楷体" w:cs="楷体" w:hint="eastAsia"/>
+          <w:b w:val="0"/>
+          <w:sz w:val="28"/>
+          <w:szCs w:val="28"/>
+        </w:rPr>
+        <w:t>重排序</w:t>
+      </w:r>
+      <w:bookmarkStart w:id="0" w:name="_GoBack"/>
+      <w:bookmarkEnd w:id="0"/>
+    </w:p>
+    <w:p>
+      <w:r>
+        <w:rPr>
+          <w:noProof/>
+        </w:rPr>
+        <w:drawing>
+          <wp:inline distT="0" distB="0" distL="0" distR="0" wp14:anchorId="0C7C58F0" wp14:editId="75E5D9BB">
+            <wp:extent cx="11170920" cy="8884167"/>
+            <wp:effectExtent l="0" t="0" r="0" b="0"/>
+            <wp:docPr id="21" name="图片 21"/>
+            <wp:cNvGraphicFramePr>
+              <a:graphicFrameLocks xmlns:a="http://schemas.openxmlformats.org/drawingml/2006/main" noChangeAspect="1"/>
+            </wp:cNvGraphicFramePr>
+            <a:graphic xmlns:a="http://schemas.openxmlformats.org/drawingml/2006/main">
+              <a:graphicData uri="http://schemas.openxmlformats.org/drawingml/2006/picture">
+                <pic:pic xmlns:pic="http://schemas.openxmlformats.org/drawingml/2006/picture">
+                  <pic:nvPicPr>
+                    <pic:cNvPr id="1" name=""/>
+                    <pic:cNvPicPr/>
+                  </pic:nvPicPr>
+                  <pic:blipFill>
+                    <a:blip r:embed="rId28"/>
+                    <a:stretch>
+                      <a:fillRect/>
+                    </a:stretch>
+                  </pic:blipFill>
+                  <pic:spPr>
+                    <a:xfrm>
+                      <a:off x="0" y="0"/>
+                      <a:ext cx="11181661" cy="8892709"/>
+                    </a:xfrm>
+                    <a:prstGeom prst="rect">
+                      <a:avLst/>
+                    </a:prstGeom>
+                  </pic:spPr>
+                </pic:pic>
+              </a:graphicData>
+            </a:graphic>
+          </wp:inline>
+        </w:drawing>
+      </w:r>
     </w:p>
     <w:sectPr>
       <w:pgSz w:w="11906" w:h="16838"/>
@@ -2367,7 +2700,7 @@
 </file>
 
 <file path=customXml/itemProps1.xml><?xml version="1.0" encoding="utf-8"?>
-<ds:datastoreItem xmlns:ds="http://schemas.openxmlformats.org/officeDocument/2006/customXml" ds:itemID="{3C75E755-BCCC-422D-AD3A-E121888E181A}">
+<ds:datastoreItem xmlns:ds="http://schemas.openxmlformats.org/officeDocument/2006/customXml" ds:itemID="{3D247346-2FE8-4DD1-9D1F-01194B30C872}">
   <ds:schemaRefs>
     <ds:schemaRef ds:uri="http://schemas.openxmlformats.org/officeDocument/2006/bibliography"/>
   </ds:schemaRefs>

--- a/note/并发编程的艺术.docx
+++ b/note/并发编程的艺术.docx
@@ -25,11 +25,6 @@
       </w:r>
     </w:p>
     <w:p>
-      <w:pPr>
-        <w:rPr>
-          <w:rFonts w:hint="eastAsia"/>
-        </w:rPr>
-      </w:pPr>
       <w:r>
         <w:rPr>
           <w:noProof/>
@@ -1253,6 +1248,37 @@
     </w:p>
     <w:p>
       <w:pPr>
+        <w:pStyle w:val="1"/>
+        <w:spacing w:before="40" w:after="40" w:line="240" w:lineRule="auto"/>
+        <w:ind w:left="431" w:hanging="431"/>
+        <w:rPr>
+          <w:rFonts w:ascii="楷体" w:eastAsia="楷体" w:hAnsi="楷体" w:cs="楷体"/>
+          <w:b w:val="0"/>
+          <w:sz w:val="32"/>
+          <w:szCs w:val="32"/>
+        </w:rPr>
+      </w:pPr>
+      <w:r>
+        <w:rPr>
+          <w:rFonts w:ascii="楷体" w:eastAsia="楷体" w:hAnsi="楷体" w:cs="楷体" w:hint="eastAsia"/>
+          <w:b w:val="0"/>
+          <w:sz w:val="32"/>
+          <w:szCs w:val="32"/>
+        </w:rPr>
+        <w:t>Java内存模型</w:t>
+      </w:r>
+      <w:r>
+        <w:rPr>
+          <w:rFonts w:ascii="楷体" w:eastAsia="楷体" w:hAnsi="楷体" w:cs="楷体"/>
+          <w:b w:val="0"/>
+          <w:sz w:val="32"/>
+          <w:szCs w:val="32"/>
+        </w:rPr>
+        <w:t xml:space="preserve"> </w:t>
+      </w:r>
+    </w:p>
+    <w:p>
+      <w:pPr>
         <w:pStyle w:val="2"/>
         <w:spacing w:before="20" w:after="20" w:line="240" w:lineRule="auto"/>
         <w:ind w:left="573" w:hanging="573"/>
@@ -1270,50 +1296,7 @@
           <w:sz w:val="30"/>
           <w:szCs w:val="30"/>
         </w:rPr>
-        <w:t>Java内存模型</w:t>
-      </w:r>
-      <w:r>
-        <w:rPr>
-          <w:rFonts w:ascii="楷体" w:eastAsia="楷体" w:hAnsi="楷体" w:cs="楷体"/>
-          <w:b w:val="0"/>
-          <w:sz w:val="30"/>
-          <w:szCs w:val="30"/>
-        </w:rPr>
-        <w:t xml:space="preserve"> </w:t>
-      </w:r>
-    </w:p>
-    <w:p>
-      <w:pPr>
-        <w:pStyle w:val="3"/>
-        <w:numPr>
-          <w:ilvl w:val="2"/>
-          <w:numId w:val="1"/>
-        </w:numPr>
-        <w:spacing w:beforeLines="50" w:before="156" w:afterLines="50" w:after="156" w:line="440" w:lineRule="exact"/>
-        <w:rPr>
-          <w:rFonts w:ascii="楷体" w:eastAsia="楷体" w:hAnsi="楷体" w:cs="楷体"/>
-          <w:b w:val="0"/>
-          <w:sz w:val="28"/>
-          <w:szCs w:val="28"/>
-        </w:rPr>
-      </w:pPr>
-      <w:r>
-        <w:rPr>
-          <w:rFonts w:ascii="楷体" w:eastAsia="楷体" w:hAnsi="楷体" w:cs="楷体"/>
-          <w:b w:val="0"/>
-          <w:sz w:val="28"/>
-          <w:szCs w:val="28"/>
-        </w:rPr>
-        <w:t>J</w:t>
-      </w:r>
-      <w:r>
-        <w:rPr>
-          <w:rFonts w:ascii="楷体" w:eastAsia="楷体" w:hAnsi="楷体" w:cs="楷体" w:hint="eastAsia"/>
-          <w:b w:val="0"/>
-          <w:sz w:val="28"/>
-          <w:szCs w:val="28"/>
-        </w:rPr>
-        <w:t>ava内存模型的基础</w:t>
+        <w:t>顺序一致性</w:t>
       </w:r>
     </w:p>
     <w:p>
@@ -1322,10 +1305,10 @@
           <w:noProof/>
         </w:rPr>
         <w:drawing>
-          <wp:inline distT="0" distB="0" distL="0" distR="0" wp14:anchorId="4D257363" wp14:editId="36DC522B">
-            <wp:extent cx="11109960" cy="5481176"/>
-            <wp:effectExtent l="0" t="0" r="0" b="5715"/>
-            <wp:docPr id="16" name="图片 16"/>
+          <wp:inline distT="0" distB="0" distL="0" distR="0">
+            <wp:extent cx="11117580" cy="12074867"/>
+            <wp:effectExtent l="0" t="0" r="7620" b="3175"/>
+            <wp:docPr id="44" name="图片 44" descr="C:\Users\lq\Desktop\无标题.png"/>
             <wp:cNvGraphicFramePr>
               <a:graphicFrameLocks xmlns:a="http://schemas.openxmlformats.org/drawingml/2006/main" noChangeAspect="1"/>
             </wp:cNvGraphicFramePr>
@@ -1333,23 +1316,36 @@
               <a:graphicData uri="http://schemas.openxmlformats.org/drawingml/2006/picture">
                 <pic:pic xmlns:pic="http://schemas.openxmlformats.org/drawingml/2006/picture">
                   <pic:nvPicPr>
-                    <pic:cNvPr id="1" name=""/>
-                    <pic:cNvPicPr/>
+                    <pic:cNvPr id="0" name="Picture 4" descr="C:\Users\lq\Desktop\无标题.png"/>
+                    <pic:cNvPicPr>
+                      <a:picLocks noChangeAspect="1" noChangeArrowheads="1"/>
+                    </pic:cNvPicPr>
                   </pic:nvPicPr>
                   <pic:blipFill>
-                    <a:blip r:embed="rId25"/>
+                    <a:blip r:embed="rId25">
+                      <a:extLst>
+                        <a:ext uri="{28A0092B-C50C-407E-A947-70E740481C1C}">
+                          <a14:useLocalDpi xmlns:a14="http://schemas.microsoft.com/office/drawing/2010/main" val="0"/>
+                        </a:ext>
+                      </a:extLst>
+                    </a:blip>
+                    <a:srcRect/>
                     <a:stretch>
                       <a:fillRect/>
                     </a:stretch>
                   </pic:blipFill>
-                  <pic:spPr>
+                  <pic:spPr bwMode="auto">
                     <a:xfrm>
                       <a:off x="0" y="0"/>
-                      <a:ext cx="11123057" cy="5487638"/>
+                      <a:ext cx="11123442" cy="12081234"/>
                     </a:xfrm>
                     <a:prstGeom prst="rect">
                       <a:avLst/>
                     </a:prstGeom>
+                    <a:noFill/>
+                    <a:ln>
+                      <a:noFill/>
+                    </a:ln>
                   </pic:spPr>
                 </pic:pic>
               </a:graphicData>
@@ -1364,10 +1360,10 @@
           <w:noProof/>
         </w:rPr>
         <w:drawing>
-          <wp:inline distT="0" distB="0" distL="0" distR="0" wp14:anchorId="0EBC4B7B" wp14:editId="1D62420E">
-            <wp:extent cx="11109960" cy="2851229"/>
-            <wp:effectExtent l="0" t="0" r="0" b="6350"/>
-            <wp:docPr id="18" name="图片 18"/>
+          <wp:inline distT="0" distB="0" distL="0" distR="0" wp14:anchorId="40139C0C" wp14:editId="4BC7A460">
+            <wp:extent cx="11039475" cy="6772275"/>
+            <wp:effectExtent l="0" t="0" r="9525" b="9525"/>
+            <wp:docPr id="24" name="图片 24"/>
             <wp:cNvGraphicFramePr>
               <a:graphicFrameLocks xmlns:a="http://schemas.openxmlformats.org/drawingml/2006/main" noChangeAspect="1"/>
             </wp:cNvGraphicFramePr>
@@ -1387,7 +1383,7 @@
                   <pic:spPr>
                     <a:xfrm>
                       <a:off x="0" y="0"/>
-                      <a:ext cx="11139002" cy="2858682"/>
+                      <a:ext cx="11039475" cy="6772275"/>
                     </a:xfrm>
                     <a:prstGeom prst="rect">
                       <a:avLst/>
@@ -1401,15 +1397,209 @@
       </w:r>
     </w:p>
     <w:p>
+      <w:pPr>
+        <w:pStyle w:val="2"/>
+        <w:spacing w:before="20" w:after="20" w:line="240" w:lineRule="auto"/>
+        <w:ind w:left="573" w:hanging="573"/>
+        <w:rPr>
+          <w:rFonts w:ascii="楷体" w:eastAsia="楷体" w:hAnsi="楷体" w:cs="楷体"/>
+          <w:b w:val="0"/>
+          <w:sz w:val="30"/>
+          <w:szCs w:val="30"/>
+        </w:rPr>
+      </w:pPr>
+      <w:r>
+        <w:rPr>
+          <w:rFonts w:ascii="楷体" w:eastAsia="楷体" w:hAnsi="楷体" w:cs="楷体" w:hint="eastAsia"/>
+          <w:b w:val="0"/>
+          <w:sz w:val="30"/>
+          <w:szCs w:val="30"/>
+        </w:rPr>
+        <w:t>v</w:t>
+      </w:r>
+      <w:r>
+        <w:rPr>
+          <w:rFonts w:ascii="楷体" w:eastAsia="楷体" w:hAnsi="楷体" w:cs="楷体" w:hint="eastAsia"/>
+          <w:b w:val="0"/>
+          <w:sz w:val="30"/>
+          <w:szCs w:val="30"/>
+        </w:rPr>
+        <w:t>olatile的内存语义</w:t>
+      </w:r>
+    </w:p>
+    <w:p>
       <w:r>
         <w:rPr>
           <w:noProof/>
         </w:rPr>
         <w:drawing>
-          <wp:inline distT="0" distB="0" distL="0" distR="0" wp14:anchorId="2EB8BE84" wp14:editId="5919A7F2">
-            <wp:extent cx="11094720" cy="6436706"/>
-            <wp:effectExtent l="0" t="0" r="0" b="2540"/>
-            <wp:docPr id="19" name="图片 19"/>
+          <wp:inline distT="0" distB="0" distL="0" distR="0" wp14:anchorId="20AF2E73" wp14:editId="7B95A3C0">
+            <wp:extent cx="11269345" cy="16504920"/>
+            <wp:effectExtent l="0" t="0" r="8255" b="0"/>
+            <wp:docPr id="43" name="图片 43" descr="C:\Users\lq\Desktop\无标题.png"/>
+            <wp:cNvGraphicFramePr>
+              <a:graphicFrameLocks xmlns:a="http://schemas.openxmlformats.org/drawingml/2006/main" noChangeAspect="1"/>
+            </wp:cNvGraphicFramePr>
+            <a:graphic xmlns:a="http://schemas.openxmlformats.org/drawingml/2006/main">
+              <a:graphicData uri="http://schemas.openxmlformats.org/drawingml/2006/picture">
+                <pic:pic xmlns:pic="http://schemas.openxmlformats.org/drawingml/2006/picture">
+                  <pic:nvPicPr>
+                    <pic:cNvPr id="0" name="Picture 3" descr="C:\Users\lq\Desktop\无标题.png"/>
+                    <pic:cNvPicPr>
+                      <a:picLocks noChangeAspect="1" noChangeArrowheads="1"/>
+                    </pic:cNvPicPr>
+                  </pic:nvPicPr>
+                  <pic:blipFill>
+                    <a:blip r:embed="rId27">
+                      <a:extLst>
+                        <a:ext uri="{28A0092B-C50C-407E-A947-70E740481C1C}">
+                          <a14:useLocalDpi xmlns:a14="http://schemas.microsoft.com/office/drawing/2010/main" val="0"/>
+                        </a:ext>
+                      </a:extLst>
+                    </a:blip>
+                    <a:srcRect/>
+                    <a:stretch>
+                      <a:fillRect/>
+                    </a:stretch>
+                  </pic:blipFill>
+                  <pic:spPr bwMode="auto">
+                    <a:xfrm>
+                      <a:off x="0" y="0"/>
+                      <a:ext cx="11281486" cy="16522701"/>
+                    </a:xfrm>
+                    <a:prstGeom prst="rect">
+                      <a:avLst/>
+                    </a:prstGeom>
+                    <a:noFill/>
+                    <a:ln>
+                      <a:noFill/>
+                    </a:ln>
+                  </pic:spPr>
+                </pic:pic>
+              </a:graphicData>
+            </a:graphic>
+          </wp:inline>
+        </w:drawing>
+      </w:r>
+    </w:p>
+    <w:p>
+      <w:pPr>
+        <w:pStyle w:val="2"/>
+        <w:spacing w:before="20" w:after="20" w:line="240" w:lineRule="auto"/>
+        <w:ind w:left="573" w:hanging="573"/>
+        <w:rPr>
+          <w:rFonts w:ascii="楷体" w:eastAsia="楷体" w:hAnsi="楷体" w:cs="楷体"/>
+          <w:b w:val="0"/>
+          <w:sz w:val="30"/>
+          <w:szCs w:val="30"/>
+        </w:rPr>
+      </w:pPr>
+      <w:r>
+        <w:rPr>
+          <w:rFonts w:ascii="楷体" w:eastAsia="楷体" w:hAnsi="楷体" w:cs="楷体" w:hint="eastAsia"/>
+          <w:b w:val="0"/>
+          <w:sz w:val="30"/>
+          <w:szCs w:val="30"/>
+        </w:rPr>
+        <w:t>锁的内存语义</w:t>
+      </w:r>
+    </w:p>
+    <w:p>
+      <w:r>
+        <w:rPr>
+          <w:noProof/>
+        </w:rPr>
+        <w:drawing>
+          <wp:inline distT="0" distB="0" distL="0" distR="0">
+            <wp:extent cx="11323304" cy="16497300"/>
+            <wp:effectExtent l="0" t="0" r="0" b="0"/>
+            <wp:docPr id="45" name="图片 45" descr="C:\Users\lq\Desktop\无标题.png"/>
+            <wp:cNvGraphicFramePr>
+              <a:graphicFrameLocks xmlns:a="http://schemas.openxmlformats.org/drawingml/2006/main" noChangeAspect="1"/>
+            </wp:cNvGraphicFramePr>
+            <a:graphic xmlns:a="http://schemas.openxmlformats.org/drawingml/2006/main">
+              <a:graphicData uri="http://schemas.openxmlformats.org/drawingml/2006/picture">
+                <pic:pic xmlns:pic="http://schemas.openxmlformats.org/drawingml/2006/picture">
+                  <pic:nvPicPr>
+                    <pic:cNvPr id="0" name="Picture 5" descr="C:\Users\lq\Desktop\无标题.png"/>
+                    <pic:cNvPicPr>
+                      <a:picLocks noChangeAspect="1" noChangeArrowheads="1"/>
+                    </pic:cNvPicPr>
+                  </pic:nvPicPr>
+                  <pic:blipFill>
+                    <a:blip r:embed="rId28">
+                      <a:extLst>
+                        <a:ext uri="{28A0092B-C50C-407E-A947-70E740481C1C}">
+                          <a14:useLocalDpi xmlns:a14="http://schemas.microsoft.com/office/drawing/2010/main" val="0"/>
+                        </a:ext>
+                      </a:extLst>
+                    </a:blip>
+                    <a:srcRect/>
+                    <a:stretch>
+                      <a:fillRect/>
+                    </a:stretch>
+                  </pic:blipFill>
+                  <pic:spPr bwMode="auto">
+                    <a:xfrm>
+                      <a:off x="0" y="0"/>
+                      <a:ext cx="11332306" cy="16510416"/>
+                    </a:xfrm>
+                    <a:prstGeom prst="rect">
+                      <a:avLst/>
+                    </a:prstGeom>
+                    <a:noFill/>
+                    <a:ln>
+                      <a:noFill/>
+                    </a:ln>
+                  </pic:spPr>
+                </pic:pic>
+              </a:graphicData>
+            </a:graphic>
+          </wp:inline>
+        </w:drawing>
+      </w:r>
+    </w:p>
+    <w:p>
+      <w:pPr>
+        <w:pStyle w:val="2"/>
+        <w:spacing w:before="20" w:after="20" w:line="240" w:lineRule="auto"/>
+        <w:ind w:left="573" w:hanging="573"/>
+        <w:rPr>
+          <w:rFonts w:ascii="楷体" w:eastAsia="楷体" w:hAnsi="楷体" w:cs="楷体"/>
+          <w:b w:val="0"/>
+          <w:sz w:val="30"/>
+          <w:szCs w:val="30"/>
+        </w:rPr>
+      </w:pPr>
+      <w:r>
+        <w:rPr>
+          <w:rFonts w:ascii="楷体" w:eastAsia="楷体" w:hAnsi="楷体" w:cs="楷体" w:hint="eastAsia"/>
+          <w:b w:val="0"/>
+          <w:sz w:val="30"/>
+          <w:szCs w:val="30"/>
+        </w:rPr>
+        <w:t>f</w:t>
+      </w:r>
+      <w:r>
+        <w:rPr>
+          <w:rFonts w:ascii="楷体" w:eastAsia="楷体" w:hAnsi="楷体" w:cs="楷体" w:hint="eastAsia"/>
+          <w:b w:val="0"/>
+          <w:sz w:val="30"/>
+          <w:szCs w:val="30"/>
+        </w:rPr>
+        <w:t>inal域的内存语义</w:t>
+      </w:r>
+    </w:p>
+    <w:p>
+      <w:r>
+        <w:rPr>
+          <w:noProof/>
+        </w:rPr>
+        <w:drawing>
+          <wp:inline distT="0" distB="0" distL="0" distR="0" wp14:anchorId="3C711008" wp14:editId="2FF7C95D">
+            <wp:extent cx="11121390" cy="5420705"/>
+            <wp:effectExtent l="0" t="0" r="3810" b="8890"/>
+            <wp:docPr id="40" name="图片 40"/>
             <wp:cNvGraphicFramePr>
               <a:graphicFrameLocks xmlns:a="http://schemas.openxmlformats.org/drawingml/2006/main" noChangeAspect="1"/>
             </wp:cNvGraphicFramePr>
@@ -1421,7 +1611,7 @@
                     <pic:cNvPicPr/>
                   </pic:nvPicPr>
                   <pic:blipFill>
-                    <a:blip r:embed="rId27"/>
+                    <a:blip r:embed="rId29"/>
                     <a:stretch>
                       <a:fillRect/>
                     </a:stretch>
@@ -1429,7 +1619,7 @@
                   <pic:spPr>
                     <a:xfrm>
                       <a:off x="0" y="0"/>
-                      <a:ext cx="11103801" cy="6441974"/>
+                      <a:ext cx="11139509" cy="5429537"/>
                     </a:xfrm>
                     <a:prstGeom prst="rect">
                       <a:avLst/>
@@ -1443,42 +1633,15 @@
       </w:r>
     </w:p>
     <w:p>
-      <w:pPr>
-        <w:pStyle w:val="3"/>
-        <w:numPr>
-          <w:ilvl w:val="2"/>
-          <w:numId w:val="1"/>
-        </w:numPr>
-        <w:spacing w:beforeLines="50" w:before="156" w:afterLines="50" w:after="156" w:line="440" w:lineRule="exact"/>
-        <w:rPr>
-          <w:rFonts w:ascii="楷体" w:eastAsia="楷体" w:hAnsi="楷体" w:cs="楷体"/>
-          <w:b w:val="0"/>
-          <w:sz w:val="28"/>
-          <w:szCs w:val="28"/>
-        </w:rPr>
-      </w:pPr>
-      <w:r>
-        <w:rPr>
-          <w:rFonts w:ascii="楷体" w:eastAsia="楷体" w:hAnsi="楷体" w:cs="楷体" w:hint="eastAsia"/>
-          <w:b w:val="0"/>
-          <w:sz w:val="28"/>
-          <w:szCs w:val="28"/>
-        </w:rPr>
-        <w:t>重排序</w:t>
-      </w:r>
-      <w:bookmarkStart w:id="0" w:name="_GoBack"/>
-      <w:bookmarkEnd w:id="0"/>
-    </w:p>
-    <w:p>
       <w:r>
         <w:rPr>
           <w:noProof/>
         </w:rPr>
         <w:drawing>
-          <wp:inline distT="0" distB="0" distL="0" distR="0" wp14:anchorId="0C7C58F0" wp14:editId="75E5D9BB">
-            <wp:extent cx="11170920" cy="8884167"/>
-            <wp:effectExtent l="0" t="0" r="0" b="0"/>
-            <wp:docPr id="21" name="图片 21"/>
+          <wp:inline distT="0" distB="0" distL="0" distR="0" wp14:anchorId="54244531" wp14:editId="4579A4BD">
+            <wp:extent cx="11155680" cy="3973079"/>
+            <wp:effectExtent l="0" t="0" r="7620" b="8890"/>
+            <wp:docPr id="33" name="图片 33"/>
             <wp:cNvGraphicFramePr>
               <a:graphicFrameLocks xmlns:a="http://schemas.openxmlformats.org/drawingml/2006/main" noChangeAspect="1"/>
             </wp:cNvGraphicFramePr>
@@ -1490,7 +1653,7 @@
                     <pic:cNvPicPr/>
                   </pic:nvPicPr>
                   <pic:blipFill>
-                    <a:blip r:embed="rId28"/>
+                    <a:blip r:embed="rId30"/>
                     <a:stretch>
                       <a:fillRect/>
                     </a:stretch>
@@ -1498,7 +1661,7 @@
                   <pic:spPr>
                     <a:xfrm>
                       <a:off x="0" y="0"/>
-                      <a:ext cx="11181661" cy="8892709"/>
+                      <a:ext cx="11218210" cy="3995349"/>
                     </a:xfrm>
                     <a:prstGeom prst="rect">
                       <a:avLst/>
@@ -1511,6 +1674,188 @@
         </w:drawing>
       </w:r>
     </w:p>
+    <w:p>
+      <w:r>
+        <w:rPr>
+          <w:noProof/>
+        </w:rPr>
+        <w:drawing>
+          <wp:inline distT="0" distB="0" distL="0" distR="0" wp14:anchorId="09DE2C03" wp14:editId="7A354078">
+            <wp:extent cx="11094720" cy="7733396"/>
+            <wp:effectExtent l="0" t="0" r="0" b="1270"/>
+            <wp:docPr id="39" name="图片 39"/>
+            <wp:cNvGraphicFramePr>
+              <a:graphicFrameLocks xmlns:a="http://schemas.openxmlformats.org/drawingml/2006/main" noChangeAspect="1"/>
+            </wp:cNvGraphicFramePr>
+            <a:graphic xmlns:a="http://schemas.openxmlformats.org/drawingml/2006/main">
+              <a:graphicData uri="http://schemas.openxmlformats.org/drawingml/2006/picture">
+                <pic:pic xmlns:pic="http://schemas.openxmlformats.org/drawingml/2006/picture">
+                  <pic:nvPicPr>
+                    <pic:cNvPr id="1" name=""/>
+                    <pic:cNvPicPr/>
+                  </pic:nvPicPr>
+                  <pic:blipFill>
+                    <a:blip r:embed="rId31"/>
+                    <a:stretch>
+                      <a:fillRect/>
+                    </a:stretch>
+                  </pic:blipFill>
+                  <pic:spPr>
+                    <a:xfrm>
+                      <a:off x="0" y="0"/>
+                      <a:ext cx="11103594" cy="7739581"/>
+                    </a:xfrm>
+                    <a:prstGeom prst="rect">
+                      <a:avLst/>
+                    </a:prstGeom>
+                  </pic:spPr>
+                </pic:pic>
+              </a:graphicData>
+            </a:graphic>
+          </wp:inline>
+        </w:drawing>
+      </w:r>
+    </w:p>
+    <w:p>
+      <w:pPr>
+        <w:pStyle w:val="2"/>
+        <w:spacing w:before="20" w:after="20" w:line="240" w:lineRule="auto"/>
+        <w:ind w:left="573" w:hanging="573"/>
+        <w:rPr>
+          <w:rFonts w:ascii="楷体" w:eastAsia="楷体" w:hAnsi="楷体" w:cs="楷体"/>
+          <w:b w:val="0"/>
+          <w:sz w:val="30"/>
+          <w:szCs w:val="30"/>
+        </w:rPr>
+      </w:pPr>
+      <w:r>
+        <w:rPr>
+          <w:rFonts w:ascii="楷体" w:eastAsia="楷体" w:hAnsi="楷体" w:cs="楷体"/>
+          <w:b w:val="0"/>
+          <w:sz w:val="30"/>
+          <w:szCs w:val="30"/>
+        </w:rPr>
+        <w:t>happens-before</w:t>
+      </w:r>
+    </w:p>
+    <w:p>
+      <w:r>
+        <w:rPr>
+          <w:noProof/>
+        </w:rPr>
+        <w:drawing>
+          <wp:inline distT="0" distB="0" distL="0" distR="0" wp14:anchorId="60A58620" wp14:editId="0ED8CD72">
+            <wp:extent cx="11125200" cy="4291855"/>
+            <wp:effectExtent l="0" t="0" r="0" b="0"/>
+            <wp:docPr id="37" name="图片 37"/>
+            <wp:cNvGraphicFramePr>
+              <a:graphicFrameLocks xmlns:a="http://schemas.openxmlformats.org/drawingml/2006/main" noChangeAspect="1"/>
+            </wp:cNvGraphicFramePr>
+            <a:graphic xmlns:a="http://schemas.openxmlformats.org/drawingml/2006/main">
+              <a:graphicData uri="http://schemas.openxmlformats.org/drawingml/2006/picture">
+                <pic:pic xmlns:pic="http://schemas.openxmlformats.org/drawingml/2006/picture">
+                  <pic:nvPicPr>
+                    <pic:cNvPr id="1" name=""/>
+                    <pic:cNvPicPr/>
+                  </pic:nvPicPr>
+                  <pic:blipFill>
+                    <a:blip r:embed="rId32"/>
+                    <a:stretch>
+                      <a:fillRect/>
+                    </a:stretch>
+                  </pic:blipFill>
+                  <pic:spPr>
+                    <a:xfrm>
+                      <a:off x="0" y="0"/>
+                      <a:ext cx="11143436" cy="4298890"/>
+                    </a:xfrm>
+                    <a:prstGeom prst="rect">
+                      <a:avLst/>
+                    </a:prstGeom>
+                  </pic:spPr>
+                </pic:pic>
+              </a:graphicData>
+            </a:graphic>
+          </wp:inline>
+        </w:drawing>
+      </w:r>
+    </w:p>
+    <w:p>
+      <w:r>
+        <w:rPr>
+          <w:noProof/>
+        </w:rPr>
+        <w:drawing>
+          <wp:inline distT="0" distB="0" distL="0" distR="0" wp14:anchorId="4DBC6C51" wp14:editId="0A9124AC">
+            <wp:extent cx="11079480" cy="7929728"/>
+            <wp:effectExtent l="0" t="0" r="7620" b="0"/>
+            <wp:docPr id="38" name="图片 38"/>
+            <wp:cNvGraphicFramePr>
+              <a:graphicFrameLocks xmlns:a="http://schemas.openxmlformats.org/drawingml/2006/main" noChangeAspect="1"/>
+            </wp:cNvGraphicFramePr>
+            <a:graphic xmlns:a="http://schemas.openxmlformats.org/drawingml/2006/main">
+              <a:graphicData uri="http://schemas.openxmlformats.org/drawingml/2006/picture">
+                <pic:pic xmlns:pic="http://schemas.openxmlformats.org/drawingml/2006/picture">
+                  <pic:nvPicPr>
+                    <pic:cNvPr id="1" name=""/>
+                    <pic:cNvPicPr/>
+                  </pic:nvPicPr>
+                  <pic:blipFill>
+                    <a:blip r:embed="rId33"/>
+                    <a:stretch>
+                      <a:fillRect/>
+                    </a:stretch>
+                  </pic:blipFill>
+                  <pic:spPr>
+                    <a:xfrm>
+                      <a:off x="0" y="0"/>
+                      <a:ext cx="11091101" cy="7938046"/>
+                    </a:xfrm>
+                    <a:prstGeom prst="rect">
+                      <a:avLst/>
+                    </a:prstGeom>
+                  </pic:spPr>
+                </pic:pic>
+              </a:graphicData>
+            </a:graphic>
+          </wp:inline>
+        </w:drawing>
+      </w:r>
+    </w:p>
+    <w:p>
+      <w:pPr>
+        <w:pStyle w:val="1"/>
+        <w:spacing w:before="40" w:after="40" w:line="240" w:lineRule="auto"/>
+        <w:ind w:left="431" w:hanging="431"/>
+        <w:rPr>
+          <w:rFonts w:ascii="楷体" w:eastAsia="楷体" w:hAnsi="楷体" w:cs="楷体"/>
+          <w:b w:val="0"/>
+          <w:sz w:val="32"/>
+          <w:szCs w:val="32"/>
+        </w:rPr>
+      </w:pPr>
+      <w:r>
+        <w:rPr>
+          <w:rFonts w:ascii="楷体" w:eastAsia="楷体" w:hAnsi="楷体" w:cs="楷体" w:hint="eastAsia"/>
+          <w:b w:val="0"/>
+          <w:sz w:val="32"/>
+          <w:szCs w:val="32"/>
+        </w:rPr>
+        <w:t>Java</w:t>
+      </w:r>
+      <w:r>
+        <w:rPr>
+          <w:rFonts w:ascii="楷体" w:eastAsia="楷体" w:hAnsi="楷体" w:cs="楷体" w:hint="eastAsia"/>
+          <w:b w:val="0"/>
+          <w:sz w:val="32"/>
+          <w:szCs w:val="32"/>
+        </w:rPr>
+        <w:t>并发编程的基础</w:t>
+      </w:r>
+      <w:bookmarkStart w:id="0" w:name="_GoBack"/>
+      <w:bookmarkEnd w:id="0"/>
+    </w:p>
+    <w:p/>
     <w:sectPr>
       <w:pgSz w:w="11906" w:h="16838"/>
       <w:pgMar w:top="1440" w:right="1800" w:bottom="1440" w:left="1800" w:header="851" w:footer="992" w:gutter="0"/>
@@ -1808,6 +2153,15 @@
     <w:abstractNumId w:val="1"/>
   </w:num>
   <w:num w:numId="15">
+    <w:abstractNumId w:val="1"/>
+  </w:num>
+  <w:num w:numId="16">
+    <w:abstractNumId w:val="1"/>
+  </w:num>
+  <w:num w:numId="17">
+    <w:abstractNumId w:val="1"/>
+  </w:num>
+  <w:num w:numId="18">
     <w:abstractNumId w:val="1"/>
   </w:num>
 </w:numbering>
@@ -2700,7 +3054,7 @@
 </file>
 
 <file path=customXml/itemProps1.xml><?xml version="1.0" encoding="utf-8"?>
-<ds:datastoreItem xmlns:ds="http://schemas.openxmlformats.org/officeDocument/2006/customXml" ds:itemID="{3D247346-2FE8-4DD1-9D1F-01194B30C872}">
+<ds:datastoreItem xmlns:ds="http://schemas.openxmlformats.org/officeDocument/2006/customXml" ds:itemID="{DD35E550-60A5-473C-8FCE-1D4A6221B50F}">
   <ds:schemaRefs>
     <ds:schemaRef ds:uri="http://schemas.openxmlformats.org/officeDocument/2006/bibliography"/>
   </ds:schemaRefs>

--- a/note/并发编程的艺术.docx
+++ b/note/并发编程的艺术.docx
@@ -1,6 +1,6 @@
 
 <file path=word/document.xml><?xml version="1.0" encoding="utf-8"?>
-<w:document xmlns:wpc="http://schemas.microsoft.com/office/word/2010/wordprocessingCanvas" xmlns:cx="http://schemas.microsoft.com/office/drawing/2014/chartex" xmlns:cx1="http://schemas.microsoft.com/office/drawing/2015/9/8/chartex" xmlns:mc="http://schemas.openxmlformats.org/markup-compatibility/2006" xmlns:o="urn:schemas-microsoft-com:office:office" xmlns:r="http://schemas.openxmlformats.org/officeDocument/2006/relationships" xmlns:m="http://schemas.openxmlformats.org/officeDocument/2006/math" xmlns:v="urn:schemas-microsoft-com:vml" xmlns:wp14="http://schemas.microsoft.com/office/word/2010/wordprocessingDrawing" xmlns:wp="http://schemas.openxmlformats.org/drawingml/2006/wordprocessingDrawing" xmlns:w10="urn:schemas-microsoft-com:office:word" xmlns:w="http://schemas.openxmlformats.org/wordprocessingml/2006/main" xmlns:w14="http://schemas.microsoft.com/office/word/2010/wordml" xmlns:w15="http://schemas.microsoft.com/office/word/2012/wordml" xmlns:w16se="http://schemas.microsoft.com/office/word/2015/wordml/symex" xmlns:wpg="http://schemas.microsoft.com/office/word/2010/wordprocessingGroup" xmlns:wpi="http://schemas.microsoft.com/office/word/2010/wordprocessingInk" xmlns:wne="http://schemas.microsoft.com/office/word/2006/wordml" xmlns:wps="http://schemas.microsoft.com/office/word/2010/wordprocessingShape" mc:Ignorable="w14 w15 w16se wp14">
+<w:document xmlns:wpc="http://schemas.microsoft.com/office/word/2010/wordprocessingCanvas" xmlns:cx="http://schemas.microsoft.com/office/drawing/2014/chartex" xmlns:cx1="http://schemas.microsoft.com/office/drawing/2015/9/8/chartex" xmlns:cx2="http://schemas.microsoft.com/office/drawing/2015/10/21/chartex" xmlns:cx3="http://schemas.microsoft.com/office/drawing/2016/5/9/chartex" xmlns:cx4="http://schemas.microsoft.com/office/drawing/2016/5/10/chartex" xmlns:cx5="http://schemas.microsoft.com/office/drawing/2016/5/11/chartex" xmlns:cx6="http://schemas.microsoft.com/office/drawing/2016/5/12/chartex" xmlns:cx7="http://schemas.microsoft.com/office/drawing/2016/5/13/chartex" xmlns:cx8="http://schemas.microsoft.com/office/drawing/2016/5/14/chartex" xmlns:mc="http://schemas.openxmlformats.org/markup-compatibility/2006" xmlns:aink="http://schemas.microsoft.com/office/drawing/2016/ink" xmlns:am3d="http://schemas.microsoft.com/office/drawing/2017/model3d" xmlns:o="urn:schemas-microsoft-com:office:office" xmlns:r="http://schemas.openxmlformats.org/officeDocument/2006/relationships" xmlns:m="http://schemas.openxmlformats.org/officeDocument/2006/math" xmlns:v="urn:schemas-microsoft-com:vml" xmlns:wp14="http://schemas.microsoft.com/office/word/2010/wordprocessingDrawing" xmlns:wp="http://schemas.openxmlformats.org/drawingml/2006/wordprocessingDrawing" xmlns:w10="urn:schemas-microsoft-com:office:word" xmlns:w="http://schemas.openxmlformats.org/wordprocessingml/2006/main" xmlns:w14="http://schemas.microsoft.com/office/word/2010/wordml" xmlns:w15="http://schemas.microsoft.com/office/word/2012/wordml" xmlns:w16cid="http://schemas.microsoft.com/office/word/2016/wordml/cid" xmlns:w16se="http://schemas.microsoft.com/office/word/2015/wordml/symex" xmlns:wpg="http://schemas.microsoft.com/office/word/2010/wordprocessingGroup" xmlns:wpi="http://schemas.microsoft.com/office/word/2010/wordprocessingInk" xmlns:wne="http://schemas.microsoft.com/office/word/2006/wordml" xmlns:wps="http://schemas.microsoft.com/office/word/2010/wordprocessingShape" mc:Ignorable="w14 w15 w16se w16cid wp14">
   <w:body>
     <w:p>
       <w:pPr>
@@ -192,8 +192,9 @@
           <w:sz w:val="28"/>
           <w:szCs w:val="28"/>
         </w:rPr>
-        <w:t>用jstack命令</w:t>
-      </w:r>
+        <w:t>用</w:t>
+      </w:r>
+      <w:proofErr w:type="spellStart"/>
       <w:r>
         <w:rPr>
           <w:rFonts w:ascii="楷体" w:eastAsia="楷体" w:hAnsi="楷体" w:cs="楷体" w:hint="eastAsia"/>
@@ -201,8 +202,9 @@
           <w:sz w:val="28"/>
           <w:szCs w:val="28"/>
         </w:rPr>
-        <w:t>dump</w:t>
-      </w:r>
+        <w:t>jstack</w:t>
+      </w:r>
+      <w:proofErr w:type="spellEnd"/>
       <w:r>
         <w:rPr>
           <w:rFonts w:ascii="楷体" w:eastAsia="楷体" w:hAnsi="楷体" w:cs="楷体" w:hint="eastAsia"/>
@@ -210,7 +212,7 @@
           <w:sz w:val="28"/>
           <w:szCs w:val="28"/>
         </w:rPr>
-        <w:t>线程</w:t>
+        <w:t>命令</w:t>
       </w:r>
       <w:r>
         <w:rPr>
@@ -219,15 +221,41 @@
           <w:sz w:val="28"/>
           <w:szCs w:val="28"/>
         </w:rPr>
+        <w:t>dump</w:t>
+      </w:r>
+      <w:r>
+        <w:rPr>
+          <w:rFonts w:ascii="楷体" w:eastAsia="楷体" w:hAnsi="楷体" w:cs="楷体" w:hint="eastAsia"/>
+          <w:b w:val="0"/>
+          <w:sz w:val="28"/>
+          <w:szCs w:val="28"/>
+        </w:rPr>
+        <w:t>线程</w:t>
+      </w:r>
+      <w:r>
+        <w:rPr>
+          <w:rFonts w:ascii="楷体" w:eastAsia="楷体" w:hAnsi="楷体" w:cs="楷体" w:hint="eastAsia"/>
+          <w:b w:val="0"/>
+          <w:sz w:val="28"/>
+          <w:szCs w:val="28"/>
+        </w:rPr>
         <w:t>信息</w:t>
       </w:r>
     </w:p>
     <w:p>
-      <w:r>
-        <w:rPr>
-          <w:rFonts w:ascii="楷体" w:eastAsia="楷体" w:hAnsi="楷体" w:cs="楷体"/>
-        </w:rPr>
-        <w:t xml:space="preserve">jstack </w:t>
+      <w:proofErr w:type="spellStart"/>
+      <w:r>
+        <w:rPr>
+          <w:rFonts w:ascii="楷体" w:eastAsia="楷体" w:hAnsi="楷体" w:cs="楷体"/>
+        </w:rPr>
+        <w:t>jstack</w:t>
+      </w:r>
+      <w:proofErr w:type="spellEnd"/>
+      <w:r>
+        <w:rPr>
+          <w:rFonts w:ascii="楷体" w:eastAsia="楷体" w:hAnsi="楷体" w:cs="楷体"/>
+        </w:rPr>
+        <w:t xml:space="preserve"> </w:t>
       </w:r>
       <w:r>
         <w:rPr>
@@ -239,8 +267,30 @@
         <w:rPr>
           <w:rFonts w:ascii="楷体" w:eastAsia="楷体" w:hAnsi="楷体" w:cs="楷体"/>
         </w:rPr>
-        <w:t xml:space="preserve"> &gt; /home/znmobile/tomcat/dumpthreadinfo</w:t>
-      </w:r>
+        <w:t xml:space="preserve"> &gt; /home/</w:t>
+      </w:r>
+      <w:proofErr w:type="spellStart"/>
+      <w:r>
+        <w:rPr>
+          <w:rFonts w:ascii="楷体" w:eastAsia="楷体" w:hAnsi="楷体" w:cs="楷体"/>
+        </w:rPr>
+        <w:t>znmobile</w:t>
+      </w:r>
+      <w:proofErr w:type="spellEnd"/>
+      <w:r>
+        <w:rPr>
+          <w:rFonts w:ascii="楷体" w:eastAsia="楷体" w:hAnsi="楷体" w:cs="楷体"/>
+        </w:rPr>
+        <w:t>/tomcat/</w:t>
+      </w:r>
+      <w:proofErr w:type="spellStart"/>
+      <w:r>
+        <w:rPr>
+          <w:rFonts w:ascii="楷体" w:eastAsia="楷体" w:hAnsi="楷体" w:cs="楷体"/>
+        </w:rPr>
+        <w:t>dumpthreadinfo</w:t>
+      </w:r>
+      <w:proofErr w:type="spellEnd"/>
     </w:p>
     <w:p>
       <w:r>
@@ -319,7 +369,71 @@
         <w:rPr>
           <w:rFonts w:ascii="楷体" w:eastAsia="楷体" w:hAnsi="楷体" w:cs="楷体"/>
         </w:rPr>
-        <w:t xml:space="preserve">grep java.lang.Thread.State dumpthreadinfo  | awk '{print $2$3$4$5}' | sort | uniq </w:t>
+        <w:t xml:space="preserve">grep </w:t>
+      </w:r>
+      <w:proofErr w:type="spellStart"/>
+      <w:proofErr w:type="gramStart"/>
+      <w:r>
+        <w:rPr>
+          <w:rFonts w:ascii="楷体" w:eastAsia="楷体" w:hAnsi="楷体" w:cs="楷体"/>
+        </w:rPr>
+        <w:t>java.lang</w:t>
+      </w:r>
+      <w:proofErr w:type="gramEnd"/>
+      <w:r>
+        <w:rPr>
+          <w:rFonts w:ascii="楷体" w:eastAsia="楷体" w:hAnsi="楷体" w:cs="楷体"/>
+        </w:rPr>
+        <w:t>.Thread.State</w:t>
+      </w:r>
+      <w:proofErr w:type="spellEnd"/>
+      <w:r>
+        <w:rPr>
+          <w:rFonts w:ascii="楷体" w:eastAsia="楷体" w:hAnsi="楷体" w:cs="楷体"/>
+        </w:rPr>
+        <w:t xml:space="preserve"> </w:t>
+      </w:r>
+      <w:proofErr w:type="spellStart"/>
+      <w:r>
+        <w:rPr>
+          <w:rFonts w:ascii="楷体" w:eastAsia="楷体" w:hAnsi="楷体" w:cs="楷体"/>
+        </w:rPr>
+        <w:t>dumpthreadinfo</w:t>
+      </w:r>
+      <w:proofErr w:type="spellEnd"/>
+      <w:r>
+        <w:rPr>
+          <w:rFonts w:ascii="楷体" w:eastAsia="楷体" w:hAnsi="楷体" w:cs="楷体"/>
+        </w:rPr>
+        <w:t xml:space="preserve">  | </w:t>
+      </w:r>
+      <w:proofErr w:type="spellStart"/>
+      <w:r>
+        <w:rPr>
+          <w:rFonts w:ascii="楷体" w:eastAsia="楷体" w:hAnsi="楷体" w:cs="楷体"/>
+        </w:rPr>
+        <w:t>awk</w:t>
+      </w:r>
+      <w:proofErr w:type="spellEnd"/>
+      <w:r>
+        <w:rPr>
+          <w:rFonts w:ascii="楷体" w:eastAsia="楷体" w:hAnsi="楷体" w:cs="楷体"/>
+        </w:rPr>
+        <w:t xml:space="preserve"> '{print $2$3$4$5}' | sort | </w:t>
+      </w:r>
+      <w:proofErr w:type="spellStart"/>
+      <w:r>
+        <w:rPr>
+          <w:rFonts w:ascii="楷体" w:eastAsia="楷体" w:hAnsi="楷体" w:cs="楷体"/>
+        </w:rPr>
+        <w:t>uniq</w:t>
+      </w:r>
+      <w:proofErr w:type="spellEnd"/>
+      <w:r>
+        <w:rPr>
+          <w:rFonts w:ascii="楷体" w:eastAsia="楷体" w:hAnsi="楷体" w:cs="楷体"/>
+        </w:rPr>
+        <w:t xml:space="preserve"> </w:t>
       </w:r>
       <w:r>
         <w:rPr>
@@ -584,71 +698,33 @@
           <w:sz w:val="30"/>
           <w:szCs w:val="30"/>
         </w:rPr>
-        <w:t>的应用</w:t>
-      </w:r>
-    </w:p>
-    <w:p>
-      <w:pPr>
-        <w:pStyle w:val="3"/>
-        <w:numPr>
-          <w:ilvl w:val="2"/>
-          <w:numId w:val="1"/>
-        </w:numPr>
-        <w:spacing w:beforeLines="50" w:before="156" w:afterLines="50" w:after="156" w:line="440" w:lineRule="exact"/>
-        <w:rPr>
-          <w:rFonts w:ascii="楷体" w:eastAsia="楷体" w:hAnsi="楷体" w:cs="楷体"/>
-          <w:b w:val="0"/>
-          <w:sz w:val="28"/>
-          <w:szCs w:val="28"/>
-        </w:rPr>
-      </w:pPr>
-      <w:r>
-        <w:rPr>
-          <w:rFonts w:ascii="楷体" w:eastAsia="楷体" w:hAnsi="楷体" w:cs="楷体" w:hint="eastAsia"/>
-          <w:b w:val="0"/>
-          <w:sz w:val="28"/>
-          <w:szCs w:val="28"/>
-        </w:rPr>
-        <w:t>java</w:t>
-      </w:r>
-      <w:r>
-        <w:rPr>
-          <w:rFonts w:ascii="楷体" w:eastAsia="楷体" w:hAnsi="楷体" w:cs="楷体" w:hint="eastAsia"/>
-          <w:b w:val="0"/>
-          <w:sz w:val="28"/>
-          <w:szCs w:val="28"/>
-        </w:rPr>
-        <w:t>并发</w:t>
-      </w:r>
-      <w:r>
-        <w:rPr>
-          <w:rFonts w:ascii="楷体" w:eastAsia="楷体" w:hAnsi="楷体" w:cs="楷体" w:hint="eastAsia"/>
-          <w:b w:val="0"/>
-          <w:sz w:val="28"/>
-          <w:szCs w:val="28"/>
-        </w:rPr>
-        <w:t>依赖和CPU</w:t>
-      </w:r>
-      <w:r>
-        <w:rPr>
-          <w:rFonts w:ascii="楷体" w:eastAsia="楷体" w:hAnsi="楷体" w:cs="楷体" w:hint="eastAsia"/>
-          <w:b w:val="0"/>
-          <w:sz w:val="28"/>
-          <w:szCs w:val="28"/>
-        </w:rPr>
-        <w:t>术语</w:t>
-      </w:r>
-    </w:p>
-    <w:p>
+        <w:t>的</w:t>
+      </w:r>
+      <w:r>
+        <w:rPr>
+          <w:rFonts w:ascii="楷体" w:eastAsia="楷体" w:hAnsi="楷体" w:cs="楷体" w:hint="eastAsia"/>
+          <w:b w:val="0"/>
+          <w:sz w:val="30"/>
+          <w:szCs w:val="30"/>
+        </w:rPr>
+        <w:t>原理和优化</w:t>
+      </w:r>
+    </w:p>
+    <w:p>
+      <w:pPr>
+        <w:rPr>
+          <w:rFonts w:hint="eastAsia"/>
+        </w:rPr>
+      </w:pPr>
       <w:r>
         <w:rPr>
           <w:noProof/>
         </w:rPr>
         <w:drawing>
-          <wp:inline distT="0" distB="0" distL="0" distR="0" wp14:anchorId="7D75100A" wp14:editId="7CFCC79E">
-            <wp:extent cx="11014920" cy="5082540"/>
-            <wp:effectExtent l="0" t="0" r="0" b="3810"/>
-            <wp:docPr id="9" name="图片 9"/>
+          <wp:inline distT="0" distB="0" distL="0" distR="0" wp14:anchorId="133E7A31" wp14:editId="2CE4E12F">
+            <wp:extent cx="10971416" cy="3904615"/>
+            <wp:effectExtent l="0" t="0" r="1905" b="635"/>
+            <wp:docPr id="18" name="图片 18"/>
             <wp:cNvGraphicFramePr>
               <a:graphicFrameLocks xmlns:a="http://schemas.openxmlformats.org/drawingml/2006/main" noChangeAspect="1"/>
             </wp:cNvGraphicFramePr>
@@ -668,7 +744,7 @@
                   <pic:spPr>
                     <a:xfrm>
                       <a:off x="0" y="0"/>
-                      <a:ext cx="11028272" cy="5088701"/>
+                      <a:ext cx="11081865" cy="3943923"/>
                     </a:xfrm>
                     <a:prstGeom prst="rect">
                       <a:avLst/>
@@ -703,7 +779,7 @@
           <w:sz w:val="28"/>
           <w:szCs w:val="28"/>
         </w:rPr>
-        <w:t>volatile的实现原理</w:t>
+        <w:t>并发依赖和术语</w:t>
       </w:r>
     </w:p>
     <w:p>
@@ -712,10 +788,10 @@
           <w:noProof/>
         </w:rPr>
         <w:drawing>
-          <wp:inline distT="0" distB="0" distL="0" distR="0" wp14:anchorId="061A33DF" wp14:editId="3AA8DC53">
-            <wp:extent cx="11020351" cy="5522595"/>
-            <wp:effectExtent l="0" t="0" r="0" b="1905"/>
-            <wp:docPr id="3" name="图片 3"/>
+          <wp:inline distT="0" distB="0" distL="0" distR="0" wp14:anchorId="650701C8" wp14:editId="58DC49DE">
+            <wp:extent cx="11014920" cy="5082540"/>
+            <wp:effectExtent l="0" t="0" r="0" b="3810"/>
+            <wp:docPr id="9" name="图片 9"/>
             <wp:cNvGraphicFramePr>
               <a:graphicFrameLocks xmlns:a="http://schemas.openxmlformats.org/drawingml/2006/main" noChangeAspect="1"/>
             </wp:cNvGraphicFramePr>
@@ -735,7 +811,7 @@
                   <pic:spPr>
                     <a:xfrm>
                       <a:off x="0" y="0"/>
-                      <a:ext cx="11040379" cy="5532632"/>
+                      <a:ext cx="11028272" cy="5088701"/>
                     </a:xfrm>
                     <a:prstGeom prst="rect">
                       <a:avLst/>
@@ -770,7 +846,7 @@
           <w:sz w:val="28"/>
           <w:szCs w:val="28"/>
         </w:rPr>
-        <w:t>volatile的优化</w:t>
+        <w:t>volatile的原理</w:t>
       </w:r>
     </w:p>
     <w:p>
@@ -779,10 +855,10 @@
           <w:noProof/>
         </w:rPr>
         <w:drawing>
-          <wp:inline distT="0" distB="0" distL="0" distR="0" wp14:anchorId="72B166C4" wp14:editId="00B98372">
-            <wp:extent cx="11026140" cy="1768501"/>
-            <wp:effectExtent l="0" t="0" r="3810" b="3175"/>
-            <wp:docPr id="8" name="图片 8"/>
+          <wp:inline distT="0" distB="0" distL="0" distR="0" wp14:anchorId="061A33DF" wp14:editId="3AA8DC53">
+            <wp:extent cx="11020351" cy="5522595"/>
+            <wp:effectExtent l="0" t="0" r="0" b="1905"/>
+            <wp:docPr id="3" name="图片 3"/>
             <wp:cNvGraphicFramePr>
               <a:graphicFrameLocks xmlns:a="http://schemas.openxmlformats.org/drawingml/2006/main" noChangeAspect="1"/>
             </wp:cNvGraphicFramePr>
@@ -802,7 +878,7 @@
                   <pic:spPr>
                     <a:xfrm>
                       <a:off x="0" y="0"/>
-                      <a:ext cx="11137382" cy="1786343"/>
+                      <a:ext cx="11040379" cy="5532632"/>
                     </a:xfrm>
                     <a:prstGeom prst="rect">
                       <a:avLst/>
@@ -815,29 +891,6 @@
         </w:drawing>
       </w:r>
     </w:p>
-    <w:p/>
-    <w:p>
-      <w:pPr>
-        <w:pStyle w:val="2"/>
-        <w:spacing w:before="20" w:after="20" w:line="240" w:lineRule="auto"/>
-        <w:ind w:left="573" w:hanging="573"/>
-        <w:rPr>
-          <w:rFonts w:ascii="楷体" w:eastAsia="楷体" w:hAnsi="楷体" w:cs="楷体"/>
-          <w:b w:val="0"/>
-          <w:sz w:val="30"/>
-          <w:szCs w:val="30"/>
-        </w:rPr>
-      </w:pPr>
-      <w:r>
-        <w:rPr>
-          <w:rFonts w:ascii="楷体" w:eastAsia="楷体" w:hAnsi="楷体" w:cs="楷体" w:hint="eastAsia"/>
-          <w:b w:val="0"/>
-          <w:sz w:val="30"/>
-          <w:szCs w:val="30"/>
-        </w:rPr>
-        <w:t>synchronized的实现原理与应用</w:t>
-      </w:r>
-    </w:p>
     <w:p>
       <w:pPr>
         <w:pStyle w:val="3"/>
@@ -860,7 +913,7 @@
           <w:sz w:val="28"/>
           <w:szCs w:val="28"/>
         </w:rPr>
-        <w:t>对象头</w:t>
+        <w:t>volatile的优化</w:t>
       </w:r>
     </w:p>
     <w:p>
@@ -869,10 +922,10 @@
           <w:noProof/>
         </w:rPr>
         <w:drawing>
-          <wp:inline distT="0" distB="0" distL="0" distR="0" wp14:anchorId="1C466092" wp14:editId="6339818F">
-            <wp:extent cx="11056620" cy="4318586"/>
-            <wp:effectExtent l="0" t="0" r="0" b="6350"/>
-            <wp:docPr id="11" name="图片 11"/>
+          <wp:inline distT="0" distB="0" distL="0" distR="0" wp14:anchorId="72B166C4" wp14:editId="00B98372">
+            <wp:extent cx="11026140" cy="1768501"/>
+            <wp:effectExtent l="0" t="0" r="3810" b="3175"/>
+            <wp:docPr id="8" name="图片 8"/>
             <wp:cNvGraphicFramePr>
               <a:graphicFrameLocks xmlns:a="http://schemas.openxmlformats.org/drawingml/2006/main" noChangeAspect="1"/>
             </wp:cNvGraphicFramePr>
@@ -892,7 +945,7 @@
                   <pic:spPr>
                     <a:xfrm>
                       <a:off x="0" y="0"/>
-                      <a:ext cx="11092035" cy="4332419"/>
+                      <a:ext cx="11137382" cy="1786343"/>
                     </a:xfrm>
                     <a:prstGeom prst="rect">
                       <a:avLst/>
@@ -905,16 +958,44 @@
         </w:drawing>
       </w:r>
     </w:p>
-    <w:p>
+    <w:p/>
+    <w:p>
+      <w:pPr>
+        <w:pStyle w:val="2"/>
+        <w:spacing w:before="20" w:after="20" w:line="240" w:lineRule="auto"/>
+        <w:ind w:left="573" w:hanging="573"/>
+        <w:rPr>
+          <w:rFonts w:ascii="楷体" w:eastAsia="楷体" w:hAnsi="楷体" w:cs="楷体"/>
+          <w:b w:val="0"/>
+          <w:sz w:val="30"/>
+          <w:szCs w:val="30"/>
+        </w:rPr>
+      </w:pPr>
+      <w:r>
+        <w:rPr>
+          <w:rFonts w:ascii="楷体" w:eastAsia="楷体" w:hAnsi="楷体" w:cs="楷体" w:hint="eastAsia"/>
+          <w:b w:val="0"/>
+          <w:sz w:val="30"/>
+          <w:szCs w:val="30"/>
+        </w:rPr>
+        <w:t>synchronized的原理</w:t>
+      </w:r>
+    </w:p>
+    <w:p>
+      <w:pPr>
+        <w:rPr>
+          <w:rFonts w:hint="eastAsia"/>
+        </w:rPr>
+      </w:pPr>
       <w:r>
         <w:rPr>
           <w:noProof/>
         </w:rPr>
         <w:drawing>
-          <wp:inline distT="0" distB="0" distL="0" distR="0" wp14:anchorId="216F8AA8" wp14:editId="6A28EC4A">
-            <wp:extent cx="11087100" cy="2663503"/>
-            <wp:effectExtent l="0" t="0" r="0" b="3810"/>
-            <wp:docPr id="12" name="图片 12"/>
+          <wp:inline distT="0" distB="0" distL="0" distR="0">
+            <wp:extent cx="10972800" cy="9558644"/>
+            <wp:effectExtent l="0" t="0" r="0" b="5080"/>
+            <wp:docPr id="19" name="图片 19"/>
             <wp:cNvGraphicFramePr>
               <a:graphicFrameLocks xmlns:a="http://schemas.openxmlformats.org/drawingml/2006/main" noChangeAspect="1"/>
             </wp:cNvGraphicFramePr>
@@ -922,29 +1003,67 @@
               <a:graphicData uri="http://schemas.openxmlformats.org/drawingml/2006/picture">
                 <pic:pic xmlns:pic="http://schemas.openxmlformats.org/drawingml/2006/picture">
                   <pic:nvPicPr>
-                    <pic:cNvPr id="1" name=""/>
-                    <pic:cNvPicPr/>
+                    <pic:cNvPr id="0" name="Picture 1"/>
+                    <pic:cNvPicPr>
+                      <a:picLocks noChangeAspect="1" noChangeArrowheads="1"/>
+                    </pic:cNvPicPr>
                   </pic:nvPicPr>
                   <pic:blipFill>
-                    <a:blip r:embed="rId18"/>
+                    <a:blip r:embed="rId18">
+                      <a:extLst>
+                        <a:ext uri="{28A0092B-C50C-407E-A947-70E740481C1C}">
+                          <a14:useLocalDpi xmlns:a14="http://schemas.microsoft.com/office/drawing/2010/main" val="0"/>
+                        </a:ext>
+                      </a:extLst>
+                    </a:blip>
+                    <a:srcRect/>
                     <a:stretch>
                       <a:fillRect/>
                     </a:stretch>
                   </pic:blipFill>
-                  <pic:spPr>
+                  <pic:spPr bwMode="auto">
                     <a:xfrm>
                       <a:off x="0" y="0"/>
-                      <a:ext cx="11181561" cy="2686196"/>
+                      <a:ext cx="10992684" cy="9575965"/>
                     </a:xfrm>
                     <a:prstGeom prst="rect">
                       <a:avLst/>
                     </a:prstGeom>
+                    <a:noFill/>
+                    <a:ln>
+                      <a:noFill/>
+                    </a:ln>
                   </pic:spPr>
                 </pic:pic>
               </a:graphicData>
             </a:graphic>
           </wp:inline>
         </w:drawing>
+      </w:r>
+    </w:p>
+    <w:p>
+      <w:pPr>
+        <w:pStyle w:val="3"/>
+        <w:numPr>
+          <w:ilvl w:val="2"/>
+          <w:numId w:val="1"/>
+        </w:numPr>
+        <w:spacing w:beforeLines="50" w:before="156" w:afterLines="50" w:after="156" w:line="440" w:lineRule="exact"/>
+        <w:rPr>
+          <w:rFonts w:ascii="楷体" w:eastAsia="楷体" w:hAnsi="楷体" w:cs="楷体"/>
+          <w:b w:val="0"/>
+          <w:sz w:val="28"/>
+          <w:szCs w:val="28"/>
+        </w:rPr>
+      </w:pPr>
+      <w:r>
+        <w:rPr>
+          <w:rFonts w:ascii="楷体" w:eastAsia="楷体" w:hAnsi="楷体" w:cs="楷体" w:hint="eastAsia"/>
+          <w:b w:val="0"/>
+          <w:sz w:val="28"/>
+          <w:szCs w:val="28"/>
+        </w:rPr>
+        <w:t>对象头</w:t>
       </w:r>
     </w:p>
     <w:p>
@@ -1011,7 +1130,7 @@
           <w:sz w:val="28"/>
           <w:szCs w:val="28"/>
         </w:rPr>
-        <w:t>锁的升级与对比</w:t>
+        <w:t>锁的升级</w:t>
       </w:r>
     </w:p>
     <w:p>
@@ -1852,8 +1971,6 @@
         </w:rPr>
         <w:t>并发编程的基础</w:t>
       </w:r>
-      <w:bookmarkStart w:id="0" w:name="_GoBack"/>
-      <w:bookmarkEnd w:id="0"/>
     </w:p>
     <w:p/>
     <w:sectPr>
@@ -1867,7 +1984,7 @@
 </file>
 
 <file path=word/endnotes.xml><?xml version="1.0" encoding="utf-8"?>
-<w:endnotes xmlns:wpc="http://schemas.microsoft.com/office/word/2010/wordprocessingCanvas" xmlns:cx="http://schemas.microsoft.com/office/drawing/2014/chartex" xmlns:cx1="http://schemas.microsoft.com/office/drawing/2015/9/8/chartex" xmlns:mc="http://schemas.openxmlformats.org/markup-compatibility/2006" xmlns:o="urn:schemas-microsoft-com:office:office" xmlns:r="http://schemas.openxmlformats.org/officeDocument/2006/relationships" xmlns:m="http://schemas.openxmlformats.org/officeDocument/2006/math" xmlns:v="urn:schemas-microsoft-com:vml" xmlns:wp14="http://schemas.microsoft.com/office/word/2010/wordprocessingDrawing" xmlns:wp="http://schemas.openxmlformats.org/drawingml/2006/wordprocessingDrawing" xmlns:w10="urn:schemas-microsoft-com:office:word" xmlns:w="http://schemas.openxmlformats.org/wordprocessingml/2006/main" xmlns:w14="http://schemas.microsoft.com/office/word/2010/wordml" xmlns:w15="http://schemas.microsoft.com/office/word/2012/wordml" xmlns:w16se="http://schemas.microsoft.com/office/word/2015/wordml/symex" xmlns:wpg="http://schemas.microsoft.com/office/word/2010/wordprocessingGroup" xmlns:wpi="http://schemas.microsoft.com/office/word/2010/wordprocessingInk" xmlns:wne="http://schemas.microsoft.com/office/word/2006/wordml" xmlns:wps="http://schemas.microsoft.com/office/word/2010/wordprocessingShape" mc:Ignorable="w14 w15 w16se wp14">
+<w:endnotes xmlns:wpc="http://schemas.microsoft.com/office/word/2010/wordprocessingCanvas" xmlns:cx="http://schemas.microsoft.com/office/drawing/2014/chartex" xmlns:cx1="http://schemas.microsoft.com/office/drawing/2015/9/8/chartex" xmlns:cx2="http://schemas.microsoft.com/office/drawing/2015/10/21/chartex" xmlns:cx3="http://schemas.microsoft.com/office/drawing/2016/5/9/chartex" xmlns:cx4="http://schemas.microsoft.com/office/drawing/2016/5/10/chartex" xmlns:cx5="http://schemas.microsoft.com/office/drawing/2016/5/11/chartex" xmlns:cx6="http://schemas.microsoft.com/office/drawing/2016/5/12/chartex" xmlns:cx7="http://schemas.microsoft.com/office/drawing/2016/5/13/chartex" xmlns:cx8="http://schemas.microsoft.com/office/drawing/2016/5/14/chartex" xmlns:mc="http://schemas.openxmlformats.org/markup-compatibility/2006" xmlns:aink="http://schemas.microsoft.com/office/drawing/2016/ink" xmlns:am3d="http://schemas.microsoft.com/office/drawing/2017/model3d" xmlns:o="urn:schemas-microsoft-com:office:office" xmlns:r="http://schemas.openxmlformats.org/officeDocument/2006/relationships" xmlns:m="http://schemas.openxmlformats.org/officeDocument/2006/math" xmlns:v="urn:schemas-microsoft-com:vml" xmlns:wp14="http://schemas.microsoft.com/office/word/2010/wordprocessingDrawing" xmlns:wp="http://schemas.openxmlformats.org/drawingml/2006/wordprocessingDrawing" xmlns:w10="urn:schemas-microsoft-com:office:word" xmlns:w="http://schemas.openxmlformats.org/wordprocessingml/2006/main" xmlns:w14="http://schemas.microsoft.com/office/word/2010/wordml" xmlns:w15="http://schemas.microsoft.com/office/word/2012/wordml" xmlns:w16cid="http://schemas.microsoft.com/office/word/2016/wordml/cid" xmlns:w16se="http://schemas.microsoft.com/office/word/2015/wordml/symex" xmlns:wpg="http://schemas.microsoft.com/office/word/2010/wordprocessingGroup" xmlns:wpi="http://schemas.microsoft.com/office/word/2010/wordprocessingInk" xmlns:wne="http://schemas.microsoft.com/office/word/2006/wordml" xmlns:wps="http://schemas.microsoft.com/office/word/2010/wordprocessingShape" mc:Ignorable="w14 w15 w16se w16cid wp14">
   <w:endnote w:type="separator" w:id="-1">
     <w:p>
       <w:r>
@@ -1886,7 +2003,7 @@
 </file>
 
 <file path=word/footnotes.xml><?xml version="1.0" encoding="utf-8"?>
-<w:footnotes xmlns:wpc="http://schemas.microsoft.com/office/word/2010/wordprocessingCanvas" xmlns:cx="http://schemas.microsoft.com/office/drawing/2014/chartex" xmlns:cx1="http://schemas.microsoft.com/office/drawing/2015/9/8/chartex" xmlns:mc="http://schemas.openxmlformats.org/markup-compatibility/2006" xmlns:o="urn:schemas-microsoft-com:office:office" xmlns:r="http://schemas.openxmlformats.org/officeDocument/2006/relationships" xmlns:m="http://schemas.openxmlformats.org/officeDocument/2006/math" xmlns:v="urn:schemas-microsoft-com:vml" xmlns:wp14="http://schemas.microsoft.com/office/word/2010/wordprocessingDrawing" xmlns:wp="http://schemas.openxmlformats.org/drawingml/2006/wordprocessingDrawing" xmlns:w10="urn:schemas-microsoft-com:office:word" xmlns:w="http://schemas.openxmlformats.org/wordprocessingml/2006/main" xmlns:w14="http://schemas.microsoft.com/office/word/2010/wordml" xmlns:w15="http://schemas.microsoft.com/office/word/2012/wordml" xmlns:w16se="http://schemas.microsoft.com/office/word/2015/wordml/symex" xmlns:wpg="http://schemas.microsoft.com/office/word/2010/wordprocessingGroup" xmlns:wpi="http://schemas.microsoft.com/office/word/2010/wordprocessingInk" xmlns:wne="http://schemas.microsoft.com/office/word/2006/wordml" xmlns:wps="http://schemas.microsoft.com/office/word/2010/wordprocessingShape" mc:Ignorable="w14 w15 w16se wp14">
+<w:footnotes xmlns:wpc="http://schemas.microsoft.com/office/word/2010/wordprocessingCanvas" xmlns:cx="http://schemas.microsoft.com/office/drawing/2014/chartex" xmlns:cx1="http://schemas.microsoft.com/office/drawing/2015/9/8/chartex" xmlns:cx2="http://schemas.microsoft.com/office/drawing/2015/10/21/chartex" xmlns:cx3="http://schemas.microsoft.com/office/drawing/2016/5/9/chartex" xmlns:cx4="http://schemas.microsoft.com/office/drawing/2016/5/10/chartex" xmlns:cx5="http://schemas.microsoft.com/office/drawing/2016/5/11/chartex" xmlns:cx6="http://schemas.microsoft.com/office/drawing/2016/5/12/chartex" xmlns:cx7="http://schemas.microsoft.com/office/drawing/2016/5/13/chartex" xmlns:cx8="http://schemas.microsoft.com/office/drawing/2016/5/14/chartex" xmlns:mc="http://schemas.openxmlformats.org/markup-compatibility/2006" xmlns:aink="http://schemas.microsoft.com/office/drawing/2016/ink" xmlns:am3d="http://schemas.microsoft.com/office/drawing/2017/model3d" xmlns:o="urn:schemas-microsoft-com:office:office" xmlns:r="http://schemas.openxmlformats.org/officeDocument/2006/relationships" xmlns:m="http://schemas.openxmlformats.org/officeDocument/2006/math" xmlns:v="urn:schemas-microsoft-com:vml" xmlns:wp14="http://schemas.microsoft.com/office/word/2010/wordprocessingDrawing" xmlns:wp="http://schemas.openxmlformats.org/drawingml/2006/wordprocessingDrawing" xmlns:w10="urn:schemas-microsoft-com:office:word" xmlns:w="http://schemas.openxmlformats.org/wordprocessingml/2006/main" xmlns:w14="http://schemas.microsoft.com/office/word/2010/wordml" xmlns:w15="http://schemas.microsoft.com/office/word/2012/wordml" xmlns:w16cid="http://schemas.microsoft.com/office/word/2016/wordml/cid" xmlns:w16se="http://schemas.microsoft.com/office/word/2015/wordml/symex" xmlns:wpg="http://schemas.microsoft.com/office/word/2010/wordprocessingGroup" xmlns:wpi="http://schemas.microsoft.com/office/word/2010/wordprocessingInk" xmlns:wne="http://schemas.microsoft.com/office/word/2006/wordml" xmlns:wps="http://schemas.microsoft.com/office/word/2010/wordprocessingShape" mc:Ignorable="w14 w15 w16se w16cid wp14">
   <w:footnote w:type="separator" w:id="-1">
     <w:p>
       <w:r>
@@ -1905,7 +2022,7 @@
 </file>
 
 <file path=word/numbering.xml><?xml version="1.0" encoding="utf-8"?>
-<w:numbering xmlns:wpc="http://schemas.microsoft.com/office/word/2010/wordprocessingCanvas" xmlns:cx="http://schemas.microsoft.com/office/drawing/2014/chartex" xmlns:cx1="http://schemas.microsoft.com/office/drawing/2015/9/8/chartex" xmlns:mc="http://schemas.openxmlformats.org/markup-compatibility/2006" xmlns:o="urn:schemas-microsoft-com:office:office" xmlns:r="http://schemas.openxmlformats.org/officeDocument/2006/relationships" xmlns:m="http://schemas.openxmlformats.org/officeDocument/2006/math" xmlns:v="urn:schemas-microsoft-com:vml" xmlns:wp14="http://schemas.microsoft.com/office/word/2010/wordprocessingDrawing" xmlns:wp="http://schemas.openxmlformats.org/drawingml/2006/wordprocessingDrawing" xmlns:w10="urn:schemas-microsoft-com:office:word" xmlns:w="http://schemas.openxmlformats.org/wordprocessingml/2006/main" xmlns:w14="http://schemas.microsoft.com/office/word/2010/wordml" xmlns:w15="http://schemas.microsoft.com/office/word/2012/wordml" xmlns:w16se="http://schemas.microsoft.com/office/word/2015/wordml/symex" xmlns:wpg="http://schemas.microsoft.com/office/word/2010/wordprocessingGroup" xmlns:wpi="http://schemas.microsoft.com/office/word/2010/wordprocessingInk" xmlns:wne="http://schemas.microsoft.com/office/word/2006/wordml" xmlns:wps="http://schemas.microsoft.com/office/word/2010/wordprocessingShape" mc:Ignorable="w14 w15 w16se wp14">
+<w:numbering xmlns:wpc="http://schemas.microsoft.com/office/word/2010/wordprocessingCanvas" xmlns:cx="http://schemas.microsoft.com/office/drawing/2014/chartex" xmlns:cx1="http://schemas.microsoft.com/office/drawing/2015/9/8/chartex" xmlns:cx2="http://schemas.microsoft.com/office/drawing/2015/10/21/chartex" xmlns:cx3="http://schemas.microsoft.com/office/drawing/2016/5/9/chartex" xmlns:cx4="http://schemas.microsoft.com/office/drawing/2016/5/10/chartex" xmlns:cx5="http://schemas.microsoft.com/office/drawing/2016/5/11/chartex" xmlns:cx6="http://schemas.microsoft.com/office/drawing/2016/5/12/chartex" xmlns:cx7="http://schemas.microsoft.com/office/drawing/2016/5/13/chartex" xmlns:cx8="http://schemas.microsoft.com/office/drawing/2016/5/14/chartex" xmlns:mc="http://schemas.openxmlformats.org/markup-compatibility/2006" xmlns:aink="http://schemas.microsoft.com/office/drawing/2016/ink" xmlns:am3d="http://schemas.microsoft.com/office/drawing/2017/model3d" xmlns:o="urn:schemas-microsoft-com:office:office" xmlns:r="http://schemas.openxmlformats.org/officeDocument/2006/relationships" xmlns:m="http://schemas.openxmlformats.org/officeDocument/2006/math" xmlns:v="urn:schemas-microsoft-com:vml" xmlns:wp14="http://schemas.microsoft.com/office/word/2010/wordprocessingDrawing" xmlns:wp="http://schemas.openxmlformats.org/drawingml/2006/wordprocessingDrawing" xmlns:w10="urn:schemas-microsoft-com:office:word" xmlns:w="http://schemas.openxmlformats.org/wordprocessingml/2006/main" xmlns:w14="http://schemas.microsoft.com/office/word/2010/wordml" xmlns:w15="http://schemas.microsoft.com/office/word/2012/wordml" xmlns:w16cid="http://schemas.microsoft.com/office/word/2016/wordml/cid" xmlns:w16se="http://schemas.microsoft.com/office/word/2015/wordml/symex" xmlns:wpg="http://schemas.microsoft.com/office/word/2010/wordprocessingGroup" xmlns:wpi="http://schemas.microsoft.com/office/word/2010/wordprocessingInk" xmlns:wne="http://schemas.microsoft.com/office/word/2006/wordml" xmlns:wps="http://schemas.microsoft.com/office/word/2010/wordprocessingShape" mc:Ignorable="w14 w15 w16se w16cid wp14">
   <w:abstractNum w:abstractNumId="0" w15:restartNumberingAfterBreak="0">
     <w:nsid w:val="28934779"/>
     <w:multiLevelType w:val="hybridMultilevel"/>
@@ -2168,7 +2285,7 @@
 </file>
 
 <file path=word/styles.xml><?xml version="1.0" encoding="utf-8"?>
-<w:styles xmlns:mc="http://schemas.openxmlformats.org/markup-compatibility/2006" xmlns:r="http://schemas.openxmlformats.org/officeDocument/2006/relationships" xmlns:w="http://schemas.openxmlformats.org/wordprocessingml/2006/main" xmlns:w14="http://schemas.microsoft.com/office/word/2010/wordml" xmlns:w15="http://schemas.microsoft.com/office/word/2012/wordml" xmlns:w16se="http://schemas.microsoft.com/office/word/2015/wordml/symex" mc:Ignorable="w14 w15 w16se">
+<w:styles xmlns:mc="http://schemas.openxmlformats.org/markup-compatibility/2006" xmlns:r="http://schemas.openxmlformats.org/officeDocument/2006/relationships" xmlns:w="http://schemas.openxmlformats.org/wordprocessingml/2006/main" xmlns:w14="http://schemas.microsoft.com/office/word/2010/wordml" xmlns:w15="http://schemas.microsoft.com/office/word/2012/wordml" xmlns:w16cid="http://schemas.microsoft.com/office/word/2016/wordml/cid" xmlns:w16se="http://schemas.microsoft.com/office/word/2015/wordml/symex" mc:Ignorable="w14 w15 w16se w16cid">
   <w:docDefaults>
     <w:rPrDefault>
       <w:rPr>
@@ -2181,7 +2298,7 @@
     </w:rPrDefault>
     <w:pPrDefault/>
   </w:docDefaults>
-  <w:latentStyles w:defLockedState="0" w:defUIPriority="99" w:defSemiHidden="0" w:defUnhideWhenUsed="0" w:defQFormat="0" w:count="371">
+  <w:latentStyles w:defLockedState="0" w:defUIPriority="99" w:defSemiHidden="0" w:defUnhideWhenUsed="0" w:defQFormat="0" w:count="376">
     <w:lsdException w:name="Normal" w:uiPriority="0" w:qFormat="1"/>
     <w:lsdException w:name="heading 1" w:uiPriority="0" w:qFormat="1"/>
     <w:lsdException w:name="heading 2" w:semiHidden="1" w:uiPriority="0" w:unhideWhenUsed="1" w:qFormat="1"/>
@@ -2287,7 +2404,6 @@
     <w:lsdException w:name="HTML Sample" w:semiHidden="1" w:unhideWhenUsed="1"/>
     <w:lsdException w:name="HTML Typewriter" w:semiHidden="1" w:unhideWhenUsed="1"/>
     <w:lsdException w:name="HTML Variable" w:semiHidden="1" w:unhideWhenUsed="1"/>
-    <w:lsdException w:name="Normal Table" w:semiHidden="1" w:unhideWhenUsed="1"/>
     <w:lsdException w:name="annotation subject" w:semiHidden="1" w:unhideWhenUsed="1"/>
     <w:lsdException w:name="No List" w:semiHidden="1" w:unhideWhenUsed="1"/>
     <w:lsdException w:name="Outline List 1" w:semiHidden="1" w:unhideWhenUsed="1"/>
@@ -2330,11 +2446,8 @@
     <w:lsdException w:name="Table Contemporary" w:semiHidden="1" w:unhideWhenUsed="1"/>
     <w:lsdException w:name="Table Elegant" w:semiHidden="1" w:unhideWhenUsed="1"/>
     <w:lsdException w:name="Table Professional" w:semiHidden="1" w:unhideWhenUsed="1"/>
-    <w:lsdException w:name="Table Subtle 1" w:semiHidden="1" w:unhideWhenUsed="1"/>
     <w:lsdException w:name="Table Subtle 2" w:semiHidden="1" w:unhideWhenUsed="1"/>
     <w:lsdException w:name="Table Web 1" w:semiHidden="1" w:unhideWhenUsed="1"/>
-    <w:lsdException w:name="Table Web 2" w:semiHidden="1" w:unhideWhenUsed="1"/>
-    <w:lsdException w:name="Table Web 3" w:semiHidden="1" w:unhideWhenUsed="1"/>
     <w:lsdException w:name="Balloon Text" w:semiHidden="1" w:unhideWhenUsed="1"/>
     <w:lsdException w:name="Table Grid" w:uiPriority="39"/>
     <w:lsdException w:name="Table Theme" w:semiHidden="1" w:unhideWhenUsed="1"/>
@@ -2553,6 +2666,11 @@
     <w:lsdException w:name="List Table 5 Dark Accent 6" w:uiPriority="50"/>
     <w:lsdException w:name="List Table 6 Colorful Accent 6" w:uiPriority="51"/>
     <w:lsdException w:name="List Table 7 Colorful Accent 6" w:uiPriority="52"/>
+    <w:lsdException w:name="Mention" w:semiHidden="1" w:unhideWhenUsed="1"/>
+    <w:lsdException w:name="Smart Hyperlink" w:semiHidden="1" w:unhideWhenUsed="1"/>
+    <w:lsdException w:name="Hashtag" w:semiHidden="1" w:unhideWhenUsed="1"/>
+    <w:lsdException w:name="Unresolved Mention" w:semiHidden="1" w:unhideWhenUsed="1"/>
+    <w:lsdException w:name="Smart Link" w:semiHidden="1" w:unhideWhenUsed="1"/>
   </w:latentStyles>
   <w:style w:type="paragraph" w:default="1" w:styleId="a">
     <w:name w:val="Normal"/>
@@ -3054,7 +3172,7 @@
 </file>
 
 <file path=customXml/itemProps1.xml><?xml version="1.0" encoding="utf-8"?>
-<ds:datastoreItem xmlns:ds="http://schemas.openxmlformats.org/officeDocument/2006/customXml" ds:itemID="{DD35E550-60A5-473C-8FCE-1D4A6221B50F}">
+<ds:datastoreItem xmlns:ds="http://schemas.openxmlformats.org/officeDocument/2006/customXml" ds:itemID="{8493FE79-1D17-4A7B-86F3-F4335004204D}">
   <ds:schemaRefs>
     <ds:schemaRef ds:uri="http://schemas.openxmlformats.org/officeDocument/2006/bibliography"/>
   </ds:schemaRefs>
